--- a/Documentação/RotasCliente.docx
+++ b/Documentação/RotasCliente.docx
@@ -486,6 +486,505 @@
       <w:r>
         <w:rPr/>
         <w:t xml:space="preserve"> inválido)</w:t>
+      </w:r>
+    </w:p>
+    <w:p>
+      <w:pPr>
+        <w:pStyle w:val="Normal"/>
+        <w:ind w:left="720"/>
+      </w:pPr>
+    </w:p>
+    <w:p>
+      <w:pPr>
+        <w:pStyle w:val="Normal"/>
+        <w:ind w:left="720"/>
+      </w:pPr>
+    </w:p>
+    <w:p>
+      <w:pPr>
+        <w:pStyle w:val="Normal"/>
+        <w:ind w:left="720"/>
+      </w:pPr>
+      <w:r>
+        <w:rPr/>
+        <w:t>/inicio-cliente</w:t>
+      </w:r>
+    </w:p>
+    <w:p>
+      <w:pPr>
+        <w:pStyle w:val="ListParagraph"/>
+        <w:numPr>
+          <w:ilvl w:val="1"/>
+          <w:numId w:val="21"/>
+        </w:numPr>
+        <w:rPr>
+          <w:rFonts w:ascii="Calibri" w:hAnsi="Calibri" w:eastAsia="Calibri" w:cs="Calibri" w:asciiTheme="minorAscii" w:hAnsiTheme="minorAscii" w:eastAsiaTheme="minorAscii" w:cstheme="minorAscii"/>
+          <w:sz w:val="22"/>
+          <w:szCs w:val="22"/>
+        </w:rPr>
+      </w:pPr>
+      <w:r>
+        <w:rPr/>
+        <w:t>Abrir perfil</w:t>
+      </w:r>
+    </w:p>
+    <w:p>
+      <w:pPr>
+        <w:pStyle w:val="ListParagraph"/>
+        <w:numPr>
+          <w:ilvl w:val="1"/>
+          <w:numId w:val="21"/>
+        </w:numPr>
+        <w:rPr>
+          <w:sz w:val="22"/>
+          <w:szCs w:val="22"/>
+        </w:rPr>
+      </w:pPr>
+      <w:r>
+        <w:rPr/>
+        <w:t>Buscar serviço</w:t>
+      </w:r>
+    </w:p>
+    <w:p>
+      <w:pPr>
+        <w:pStyle w:val="ListParagraph"/>
+        <w:numPr>
+          <w:ilvl w:val="1"/>
+          <w:numId w:val="21"/>
+        </w:numPr>
+        <w:rPr>
+          <w:sz w:val="22"/>
+          <w:szCs w:val="22"/>
+        </w:rPr>
+      </w:pPr>
+      <w:r>
+        <w:rPr/>
+        <w:t>Fazer Logout</w:t>
+      </w:r>
+    </w:p>
+    <w:p>
+      <w:pPr>
+        <w:pStyle w:val="Normal"/>
+        <w:ind w:left="720"/>
+      </w:pPr>
+    </w:p>
+    <w:p>
+      <w:pPr>
+        <w:pStyle w:val="ListParagraph"/>
+        <w:numPr>
+          <w:ilvl w:val="1"/>
+          <w:numId w:val="23"/>
+        </w:numPr>
+        <w:rPr>
+          <w:rFonts w:ascii="Calibri" w:hAnsi="Calibri" w:eastAsia="Calibri" w:cs="Calibri" w:asciiTheme="minorAscii" w:hAnsiTheme="minorAscii" w:eastAsiaTheme="minorAscii" w:cstheme="minorAscii"/>
+          <w:sz w:val="22"/>
+          <w:szCs w:val="22"/>
+        </w:rPr>
+      </w:pPr>
+      <w:r>
+        <w:rPr/>
+        <w:t xml:space="preserve">SE ABRIR PERFIL CLICADO </w:t>
+      </w:r>
+    </w:p>
+    <w:p>
+      <w:pPr>
+        <w:pStyle w:val="ListParagraph"/>
+        <w:numPr>
+          <w:ilvl w:val="2"/>
+          <w:numId w:val="23"/>
+        </w:numPr>
+        <w:rPr>
+          <w:sz w:val="22"/>
+          <w:szCs w:val="22"/>
+        </w:rPr>
+      </w:pPr>
+      <w:r>
+        <w:rPr/>
+        <w:t>Redirecionado para /cliente</w:t>
+      </w:r>
+    </w:p>
+    <w:p>
+      <w:pPr>
+        <w:pStyle w:val="Normal"/>
+        <w:ind w:left="720"/>
+      </w:pPr>
+    </w:p>
+    <w:p>
+      <w:pPr>
+        <w:pStyle w:val="ListParagraph"/>
+        <w:numPr>
+          <w:ilvl w:val="1"/>
+          <w:numId w:val="24"/>
+        </w:numPr>
+        <w:rPr>
+          <w:rFonts w:ascii="Calibri" w:hAnsi="Calibri" w:eastAsia="Calibri" w:cs="Calibri" w:asciiTheme="minorAscii" w:hAnsiTheme="minorAscii" w:eastAsiaTheme="minorAscii" w:cstheme="minorAscii"/>
+          <w:sz w:val="22"/>
+          <w:szCs w:val="22"/>
+        </w:rPr>
+      </w:pPr>
+      <w:r>
+        <w:rPr/>
+        <w:t>SE BUSCAR SERVIÇO</w:t>
+      </w:r>
+    </w:p>
+    <w:p>
+      <w:pPr>
+        <w:pStyle w:val="ListParagraph"/>
+        <w:numPr>
+          <w:ilvl w:val="2"/>
+          <w:numId w:val="24"/>
+        </w:numPr>
+        <w:rPr>
+          <w:rFonts w:ascii="Calibri" w:hAnsi="Calibri" w:eastAsia="Calibri" w:cs="Calibri" w:asciiTheme="minorAscii" w:hAnsiTheme="minorAscii" w:eastAsiaTheme="minorAscii" w:cstheme="minorAscii"/>
+          <w:sz w:val="22"/>
+          <w:szCs w:val="22"/>
+        </w:rPr>
+      </w:pPr>
+      <w:r>
+        <w:rPr/>
+        <w:t>Lista de serviços</w:t>
+      </w:r>
+    </w:p>
+    <w:p>
+      <w:pPr>
+        <w:pStyle w:val="ListParagraph"/>
+        <w:numPr>
+          <w:ilvl w:val="2"/>
+          <w:numId w:val="24"/>
+        </w:numPr>
+        <w:rPr>
+          <w:sz w:val="22"/>
+          <w:szCs w:val="22"/>
+        </w:rPr>
+      </w:pPr>
+      <w:proofErr w:type="spellStart"/>
+      <w:r>
+        <w:rPr/>
+        <w:t>Botao</w:t>
+      </w:r>
+      <w:proofErr w:type="spellEnd"/>
+      <w:r>
+        <w:rPr/>
+        <w:t xml:space="preserve"> ver mais </w:t>
+      </w:r>
+    </w:p>
+    <w:p>
+      <w:pPr>
+        <w:pStyle w:val="ListParagraph"/>
+        <w:numPr>
+          <w:ilvl w:val="3"/>
+          <w:numId w:val="24"/>
+        </w:numPr>
+        <w:rPr>
+          <w:sz w:val="22"/>
+          <w:szCs w:val="22"/>
+        </w:rPr>
+      </w:pPr>
+      <w:r>
+        <w:rPr/>
+        <w:t>Se botão ver mais clicado</w:t>
+      </w:r>
+    </w:p>
+    <w:p>
+      <w:pPr>
+        <w:pStyle w:val="ListParagraph"/>
+        <w:numPr>
+          <w:ilvl w:val="4"/>
+          <w:numId w:val="24"/>
+        </w:numPr>
+        <w:rPr>
+          <w:sz w:val="22"/>
+          <w:szCs w:val="22"/>
+        </w:rPr>
+      </w:pPr>
+      <w:r>
+        <w:rPr/>
+        <w:t>Redirecionado para /</w:t>
+      </w:r>
+      <w:r>
+        <w:rPr/>
+        <w:t>exibir</w:t>
+      </w:r>
+      <w:r>
+        <w:rPr/>
+        <w:t>-perfil</w:t>
+      </w:r>
+    </w:p>
+    <w:p>
+      <w:pPr>
+        <w:pStyle w:val="ListParagraph"/>
+        <w:numPr>
+          <w:ilvl w:val="1"/>
+          <w:numId w:val="25"/>
+        </w:numPr>
+        <w:rPr>
+          <w:rFonts w:ascii="Calibri" w:hAnsi="Calibri" w:eastAsia="Calibri" w:cs="Calibri" w:asciiTheme="minorAscii" w:hAnsiTheme="minorAscii" w:eastAsiaTheme="minorAscii" w:cstheme="minorAscii"/>
+          <w:sz w:val="22"/>
+          <w:szCs w:val="22"/>
+        </w:rPr>
+      </w:pPr>
+      <w:r>
+        <w:rPr/>
+        <w:t>SE BOTÃO SAIR CLICADO</w:t>
+      </w:r>
+    </w:p>
+    <w:p>
+      <w:pPr>
+        <w:pStyle w:val="ListParagraph"/>
+        <w:numPr>
+          <w:ilvl w:val="2"/>
+          <w:numId w:val="25"/>
+        </w:numPr>
+        <w:rPr>
+          <w:sz w:val="22"/>
+          <w:szCs w:val="22"/>
+        </w:rPr>
+      </w:pPr>
+      <w:r>
+        <w:rPr/>
+        <w:t>Logout</w:t>
+      </w:r>
+    </w:p>
+    <w:p>
+      <w:pPr>
+        <w:pStyle w:val="Normal"/>
+        <w:ind w:left="720"/>
+      </w:pPr>
+    </w:p>
+    <w:p>
+      <w:pPr>
+        <w:pStyle w:val="Normal"/>
+        <w:ind w:left="720"/>
+      </w:pPr>
+      <w:r>
+        <w:rPr/>
+        <w:t>/cliente</w:t>
+      </w:r>
+    </w:p>
+    <w:p>
+      <w:pPr>
+        <w:pStyle w:val="ListParagraph"/>
+        <w:numPr>
+          <w:ilvl w:val="1"/>
+          <w:numId w:val="26"/>
+        </w:numPr>
+        <w:rPr>
+          <w:rFonts w:ascii="Calibri" w:hAnsi="Calibri" w:eastAsia="Calibri" w:cs="Calibri" w:asciiTheme="minorAscii" w:hAnsiTheme="minorAscii" w:eastAsiaTheme="minorAscii" w:cstheme="minorAscii"/>
+          <w:sz w:val="22"/>
+          <w:szCs w:val="22"/>
+        </w:rPr>
+      </w:pPr>
+      <w:r>
+        <w:rPr/>
+        <w:t>Atualizar dados do perfil</w:t>
+      </w:r>
+    </w:p>
+    <w:p>
+      <w:pPr>
+        <w:pStyle w:val="Normal"/>
+      </w:pPr>
+    </w:p>
+    <w:p>
+      <w:pPr>
+        <w:pStyle w:val="ListParagraph"/>
+        <w:numPr>
+          <w:ilvl w:val="0"/>
+          <w:numId w:val="28"/>
+        </w:numPr>
+        <w:rPr>
+          <w:rFonts w:ascii="Calibri" w:hAnsi="Calibri" w:eastAsia="Calibri" w:cs="Calibri" w:asciiTheme="minorAscii" w:hAnsiTheme="minorAscii" w:eastAsiaTheme="minorAscii" w:cstheme="minorAscii"/>
+          <w:sz w:val="22"/>
+          <w:szCs w:val="22"/>
+        </w:rPr>
+      </w:pPr>
+      <w:r>
+        <w:rPr/>
+        <w:t>SE ENVIAR CLICADO</w:t>
+      </w:r>
+    </w:p>
+    <w:p>
+      <w:pPr>
+        <w:pStyle w:val="ListParagraph"/>
+        <w:numPr>
+          <w:ilvl w:val="1"/>
+          <w:numId w:val="28"/>
+        </w:numPr>
+        <w:rPr>
+          <w:rFonts w:ascii="Calibri" w:hAnsi="Calibri" w:eastAsia="Calibri" w:cs="Calibri" w:asciiTheme="minorAscii" w:hAnsiTheme="minorAscii" w:eastAsiaTheme="minorAscii" w:cstheme="minorAscii"/>
+          <w:sz w:val="22"/>
+          <w:szCs w:val="22"/>
+        </w:rPr>
+      </w:pPr>
+      <w:r>
+        <w:rPr/>
+        <w:t>Alterar dados do perfil no Banco de Dados</w:t>
+      </w:r>
+    </w:p>
+    <w:p>
+      <w:pPr>
+        <w:pStyle w:val="Normal"/>
+        <w:ind w:left="720"/>
+      </w:pPr>
+    </w:p>
+    <w:p>
+      <w:pPr>
+        <w:pStyle w:val="Normal"/>
+        <w:ind w:left="720"/>
+      </w:pPr>
+      <w:r>
+        <w:rPr/>
+        <w:t>/exibir-</w:t>
+      </w:r>
+      <w:proofErr w:type="spellStart"/>
+      <w:r>
+        <w:rPr/>
+        <w:t>servico</w:t>
+      </w:r>
+      <w:proofErr w:type="spellEnd"/>
+    </w:p>
+    <w:p>
+      <w:pPr>
+        <w:pStyle w:val="ListParagraph"/>
+        <w:numPr>
+          <w:ilvl w:val="1"/>
+          <w:numId w:val="30"/>
+        </w:numPr>
+        <w:rPr>
+          <w:rFonts w:ascii="Calibri" w:hAnsi="Calibri" w:eastAsia="Calibri" w:cs="Calibri" w:asciiTheme="minorAscii" w:hAnsiTheme="minorAscii" w:eastAsiaTheme="minorAscii" w:cstheme="minorAscii"/>
+          <w:sz w:val="22"/>
+          <w:szCs w:val="22"/>
+        </w:rPr>
+      </w:pPr>
+      <w:r>
+        <w:rPr/>
+        <w:t>Exibir informações do serviço</w:t>
+      </w:r>
+    </w:p>
+    <w:p>
+      <w:pPr>
+        <w:pStyle w:val="ListParagraph"/>
+        <w:numPr>
+          <w:ilvl w:val="1"/>
+          <w:numId w:val="30"/>
+        </w:numPr>
+        <w:rPr>
+          <w:sz w:val="22"/>
+          <w:szCs w:val="22"/>
+        </w:rPr>
+      </w:pPr>
+      <w:r>
+        <w:rPr/>
+        <w:t>Avaliar serviço</w:t>
+      </w:r>
+    </w:p>
+    <w:p>
+      <w:pPr>
+        <w:pStyle w:val="ListParagraph"/>
+        <w:numPr>
+          <w:ilvl w:val="1"/>
+          <w:numId w:val="30"/>
+        </w:numPr>
+        <w:rPr>
+          <w:sz w:val="22"/>
+          <w:szCs w:val="22"/>
+        </w:rPr>
+      </w:pPr>
+      <w:r>
+        <w:rPr/>
+        <w:t>Chat</w:t>
+      </w:r>
+    </w:p>
+    <w:p>
+      <w:pPr>
+        <w:pStyle w:val="Normal"/>
+        <w:ind w:left="720"/>
+      </w:pPr>
+    </w:p>
+    <w:p>
+      <w:pPr>
+        <w:pStyle w:val="ListParagraph"/>
+        <w:numPr>
+          <w:ilvl w:val="1"/>
+          <w:numId w:val="31"/>
+        </w:numPr>
+        <w:rPr>
+          <w:rFonts w:ascii="Calibri" w:hAnsi="Calibri" w:eastAsia="Calibri" w:cs="Calibri" w:asciiTheme="minorAscii" w:hAnsiTheme="minorAscii" w:eastAsiaTheme="minorAscii" w:cstheme="minorAscii"/>
+          <w:sz w:val="22"/>
+          <w:szCs w:val="22"/>
+        </w:rPr>
+      </w:pPr>
+      <w:r>
+        <w:rPr/>
+        <w:t>SE AVALIAR CLICADO</w:t>
+      </w:r>
+    </w:p>
+    <w:p>
+      <w:pPr>
+        <w:pStyle w:val="ListParagraph"/>
+        <w:numPr>
+          <w:ilvl w:val="2"/>
+          <w:numId w:val="31"/>
+        </w:numPr>
+        <w:rPr>
+          <w:rFonts w:ascii="Calibri" w:hAnsi="Calibri" w:eastAsia="Calibri" w:cs="Calibri" w:asciiTheme="minorAscii" w:hAnsiTheme="minorAscii" w:eastAsiaTheme="minorAscii" w:cstheme="minorAscii"/>
+          <w:sz w:val="22"/>
+          <w:szCs w:val="22"/>
+        </w:rPr>
+      </w:pPr>
+      <w:r>
+        <w:rPr/>
+        <w:t>Alerta (avaliar serviço)</w:t>
+      </w:r>
+    </w:p>
+    <w:p>
+      <w:pPr>
+        <w:pStyle w:val="ListParagraph"/>
+        <w:numPr>
+          <w:ilvl w:val="1"/>
+          <w:numId w:val="32"/>
+        </w:numPr>
+        <w:rPr>
+          <w:rFonts w:ascii="Calibri" w:hAnsi="Calibri" w:eastAsia="Calibri" w:cs="Calibri" w:asciiTheme="minorAscii" w:hAnsiTheme="minorAscii" w:eastAsiaTheme="minorAscii" w:cstheme="minorAscii"/>
+          <w:sz w:val="22"/>
+          <w:szCs w:val="22"/>
+        </w:rPr>
+      </w:pPr>
+      <w:r>
+        <w:rPr/>
+        <w:t>SE CHAT CLICADO</w:t>
+      </w:r>
+    </w:p>
+    <w:p>
+      <w:pPr>
+        <w:pStyle w:val="ListParagraph"/>
+        <w:numPr>
+          <w:ilvl w:val="2"/>
+          <w:numId w:val="32"/>
+        </w:numPr>
+        <w:rPr>
+          <w:sz w:val="22"/>
+          <w:szCs w:val="22"/>
+        </w:rPr>
+      </w:pPr>
+      <w:r>
+        <w:rPr/>
+        <w:t>Redirecionado para /chat</w:t>
+      </w:r>
+    </w:p>
+    <w:p>
+      <w:pPr>
+        <w:pStyle w:val="Normal"/>
+        <w:ind w:left="0"/>
+      </w:pPr>
+    </w:p>
+    <w:p>
+      <w:pPr>
+        <w:pStyle w:val="Normal"/>
+        <w:ind w:left="0"/>
+      </w:pPr>
+      <w:r>
+        <w:rPr/>
+        <w:t xml:space="preserve">  </w:t>
       </w:r>
     </w:p>
     <w:sectPr>
@@ -500,6 +999,1257 @@
 
 <file path=word/numbering.xml><?xml version="1.0" encoding="utf-8"?>
 <w:numbering xmlns:w="http://schemas.openxmlformats.org/wordprocessingml/2006/main">
+  <w:abstractNum xmlns:w="http://schemas.openxmlformats.org/wordprocessingml/2006/main" w:abstractNumId="31">
+    <w:multiLevelType xmlns:w="http://schemas.openxmlformats.org/wordprocessingml/2006/main" w:val="hybridMultilevel"/>
+    <w:lvl xmlns:w="http://schemas.openxmlformats.org/wordprocessingml/2006/main" w:ilvl="0">
+      <w:start w:val="1"/>
+      <w:numFmt w:val="bullet"/>
+      <w:lvlText w:val=""/>
+      <w:lvlJc w:val="left"/>
+      <w:pPr>
+        <w:ind w:left="720" w:hanging="360"/>
+      </w:pPr>
+      <w:rPr>
+        <w:rFonts w:hint="default" w:ascii="Symbol" w:hAnsi="Symbol"/>
+      </w:rPr>
+    </w:lvl>
+    <w:lvl xmlns:w="http://schemas.openxmlformats.org/wordprocessingml/2006/main" w:ilvl="1">
+      <w:start w:val="1"/>
+      <w:numFmt w:val="bullet"/>
+      <w:lvlText w:val=""/>
+      <w:lvlJc w:val="left"/>
+      <w:pPr>
+        <w:ind w:left="1440" w:hanging="360"/>
+      </w:pPr>
+      <w:rPr>
+        <w:rFonts w:hint="default" w:ascii="Symbol" w:hAnsi="Symbol"/>
+      </w:rPr>
+    </w:lvl>
+    <w:lvl xmlns:w="http://schemas.openxmlformats.org/wordprocessingml/2006/main" w:ilvl="2">
+      <w:start w:val="1"/>
+      <w:numFmt w:val="bullet"/>
+      <w:lvlText w:val=""/>
+      <w:lvlJc w:val="left"/>
+      <w:pPr>
+        <w:ind w:left="2160" w:hanging="360"/>
+      </w:pPr>
+      <w:rPr>
+        <w:rFonts w:hint="default" w:ascii="Wingdings" w:hAnsi="Wingdings"/>
+      </w:rPr>
+    </w:lvl>
+    <w:lvl xmlns:w="http://schemas.openxmlformats.org/wordprocessingml/2006/main" w:ilvl="3">
+      <w:start w:val="1"/>
+      <w:numFmt w:val="bullet"/>
+      <w:lvlText w:val=""/>
+      <w:lvlJc w:val="left"/>
+      <w:pPr>
+        <w:ind w:left="2880" w:hanging="360"/>
+      </w:pPr>
+      <w:rPr>
+        <w:rFonts w:hint="default" w:ascii="Symbol" w:hAnsi="Symbol"/>
+      </w:rPr>
+    </w:lvl>
+    <w:lvl xmlns:w="http://schemas.openxmlformats.org/wordprocessingml/2006/main" w:ilvl="4">
+      <w:start w:val="1"/>
+      <w:numFmt w:val="bullet"/>
+      <w:lvlText w:val="o"/>
+      <w:lvlJc w:val="left"/>
+      <w:pPr>
+        <w:ind w:left="3600" w:hanging="360"/>
+      </w:pPr>
+      <w:rPr>
+        <w:rFonts w:hint="default" w:ascii="Courier New" w:hAnsi="Courier New"/>
+      </w:rPr>
+    </w:lvl>
+    <w:lvl xmlns:w="http://schemas.openxmlformats.org/wordprocessingml/2006/main" w:ilvl="5">
+      <w:start w:val="1"/>
+      <w:numFmt w:val="bullet"/>
+      <w:lvlText w:val=""/>
+      <w:lvlJc w:val="left"/>
+      <w:pPr>
+        <w:ind w:left="4320" w:hanging="360"/>
+      </w:pPr>
+      <w:rPr>
+        <w:rFonts w:hint="default" w:ascii="Wingdings" w:hAnsi="Wingdings"/>
+      </w:rPr>
+    </w:lvl>
+    <w:lvl xmlns:w="http://schemas.openxmlformats.org/wordprocessingml/2006/main" w:ilvl="6">
+      <w:start w:val="1"/>
+      <w:numFmt w:val="bullet"/>
+      <w:lvlText w:val=""/>
+      <w:lvlJc w:val="left"/>
+      <w:pPr>
+        <w:ind w:left="5040" w:hanging="360"/>
+      </w:pPr>
+      <w:rPr>
+        <w:rFonts w:hint="default" w:ascii="Symbol" w:hAnsi="Symbol"/>
+      </w:rPr>
+    </w:lvl>
+    <w:lvl xmlns:w="http://schemas.openxmlformats.org/wordprocessingml/2006/main" w:ilvl="7">
+      <w:start w:val="1"/>
+      <w:numFmt w:val="bullet"/>
+      <w:lvlText w:val="o"/>
+      <w:lvlJc w:val="left"/>
+      <w:pPr>
+        <w:ind w:left="5760" w:hanging="360"/>
+      </w:pPr>
+      <w:rPr>
+        <w:rFonts w:hint="default" w:ascii="Courier New" w:hAnsi="Courier New"/>
+      </w:rPr>
+    </w:lvl>
+    <w:lvl xmlns:w="http://schemas.openxmlformats.org/wordprocessingml/2006/main" w:ilvl="8">
+      <w:start w:val="1"/>
+      <w:numFmt w:val="bullet"/>
+      <w:lvlText w:val=""/>
+      <w:lvlJc w:val="left"/>
+      <w:pPr>
+        <w:ind w:left="6480" w:hanging="360"/>
+      </w:pPr>
+      <w:rPr>
+        <w:rFonts w:hint="default" w:ascii="Wingdings" w:hAnsi="Wingdings"/>
+      </w:rPr>
+    </w:lvl>
+  </w:abstractNum>
+  <w:abstractNum xmlns:w="http://schemas.openxmlformats.org/wordprocessingml/2006/main" w:abstractNumId="30">
+    <w:multiLevelType xmlns:w="http://schemas.openxmlformats.org/wordprocessingml/2006/main" w:val="hybridMultilevel"/>
+    <w:lvl xmlns:w="http://schemas.openxmlformats.org/wordprocessingml/2006/main" w:ilvl="0">
+      <w:start w:val="1"/>
+      <w:numFmt w:val="bullet"/>
+      <w:lvlText w:val=""/>
+      <w:lvlJc w:val="left"/>
+      <w:pPr>
+        <w:ind w:left="720" w:hanging="360"/>
+      </w:pPr>
+      <w:rPr>
+        <w:rFonts w:hint="default" w:ascii="Symbol" w:hAnsi="Symbol"/>
+      </w:rPr>
+    </w:lvl>
+    <w:lvl xmlns:w="http://schemas.openxmlformats.org/wordprocessingml/2006/main" w:ilvl="1">
+      <w:start w:val="1"/>
+      <w:numFmt w:val="bullet"/>
+      <w:lvlText w:val=""/>
+      <w:lvlJc w:val="left"/>
+      <w:pPr>
+        <w:ind w:left="1440" w:hanging="360"/>
+      </w:pPr>
+      <w:rPr>
+        <w:rFonts w:hint="default" w:ascii="Symbol" w:hAnsi="Symbol"/>
+      </w:rPr>
+    </w:lvl>
+    <w:lvl xmlns:w="http://schemas.openxmlformats.org/wordprocessingml/2006/main" w:ilvl="2">
+      <w:start w:val="1"/>
+      <w:numFmt w:val="bullet"/>
+      <w:lvlText w:val=""/>
+      <w:lvlJc w:val="left"/>
+      <w:pPr>
+        <w:ind w:left="2160" w:hanging="360"/>
+      </w:pPr>
+      <w:rPr>
+        <w:rFonts w:hint="default" w:ascii="Wingdings" w:hAnsi="Wingdings"/>
+      </w:rPr>
+    </w:lvl>
+    <w:lvl xmlns:w="http://schemas.openxmlformats.org/wordprocessingml/2006/main" w:ilvl="3">
+      <w:start w:val="1"/>
+      <w:numFmt w:val="bullet"/>
+      <w:lvlText w:val=""/>
+      <w:lvlJc w:val="left"/>
+      <w:pPr>
+        <w:ind w:left="2880" w:hanging="360"/>
+      </w:pPr>
+      <w:rPr>
+        <w:rFonts w:hint="default" w:ascii="Symbol" w:hAnsi="Symbol"/>
+      </w:rPr>
+    </w:lvl>
+    <w:lvl xmlns:w="http://schemas.openxmlformats.org/wordprocessingml/2006/main" w:ilvl="4">
+      <w:start w:val="1"/>
+      <w:numFmt w:val="bullet"/>
+      <w:lvlText w:val="o"/>
+      <w:lvlJc w:val="left"/>
+      <w:pPr>
+        <w:ind w:left="3600" w:hanging="360"/>
+      </w:pPr>
+      <w:rPr>
+        <w:rFonts w:hint="default" w:ascii="Courier New" w:hAnsi="Courier New"/>
+      </w:rPr>
+    </w:lvl>
+    <w:lvl xmlns:w="http://schemas.openxmlformats.org/wordprocessingml/2006/main" w:ilvl="5">
+      <w:start w:val="1"/>
+      <w:numFmt w:val="bullet"/>
+      <w:lvlText w:val=""/>
+      <w:lvlJc w:val="left"/>
+      <w:pPr>
+        <w:ind w:left="4320" w:hanging="360"/>
+      </w:pPr>
+      <w:rPr>
+        <w:rFonts w:hint="default" w:ascii="Wingdings" w:hAnsi="Wingdings"/>
+      </w:rPr>
+    </w:lvl>
+    <w:lvl xmlns:w="http://schemas.openxmlformats.org/wordprocessingml/2006/main" w:ilvl="6">
+      <w:start w:val="1"/>
+      <w:numFmt w:val="bullet"/>
+      <w:lvlText w:val=""/>
+      <w:lvlJc w:val="left"/>
+      <w:pPr>
+        <w:ind w:left="5040" w:hanging="360"/>
+      </w:pPr>
+      <w:rPr>
+        <w:rFonts w:hint="default" w:ascii="Symbol" w:hAnsi="Symbol"/>
+      </w:rPr>
+    </w:lvl>
+    <w:lvl xmlns:w="http://schemas.openxmlformats.org/wordprocessingml/2006/main" w:ilvl="7">
+      <w:start w:val="1"/>
+      <w:numFmt w:val="bullet"/>
+      <w:lvlText w:val="o"/>
+      <w:lvlJc w:val="left"/>
+      <w:pPr>
+        <w:ind w:left="5760" w:hanging="360"/>
+      </w:pPr>
+      <w:rPr>
+        <w:rFonts w:hint="default" w:ascii="Courier New" w:hAnsi="Courier New"/>
+      </w:rPr>
+    </w:lvl>
+    <w:lvl xmlns:w="http://schemas.openxmlformats.org/wordprocessingml/2006/main" w:ilvl="8">
+      <w:start w:val="1"/>
+      <w:numFmt w:val="bullet"/>
+      <w:lvlText w:val=""/>
+      <w:lvlJc w:val="left"/>
+      <w:pPr>
+        <w:ind w:left="6480" w:hanging="360"/>
+      </w:pPr>
+      <w:rPr>
+        <w:rFonts w:hint="default" w:ascii="Wingdings" w:hAnsi="Wingdings"/>
+      </w:rPr>
+    </w:lvl>
+  </w:abstractNum>
+  <w:abstractNum xmlns:w="http://schemas.openxmlformats.org/wordprocessingml/2006/main" w:abstractNumId="29">
+    <w:multiLevelType xmlns:w="http://schemas.openxmlformats.org/wordprocessingml/2006/main" w:val="hybridMultilevel"/>
+    <w:lvl xmlns:w="http://schemas.openxmlformats.org/wordprocessingml/2006/main" w:ilvl="0">
+      <w:start w:val="1"/>
+      <w:numFmt w:val="decimal"/>
+      <w:lvlText w:val="%1."/>
+      <w:lvlJc w:val="left"/>
+      <w:pPr>
+        <w:ind w:left="720" w:hanging="360"/>
+      </w:pPr>
+    </w:lvl>
+    <w:lvl xmlns:w="http://schemas.openxmlformats.org/wordprocessingml/2006/main" w:ilvl="1">
+      <w:start w:val="1"/>
+      <w:numFmt w:val="decimal"/>
+      <w:lvlText w:val="%2."/>
+      <w:lvlJc w:val="left"/>
+      <w:pPr>
+        <w:ind w:left="1440" w:hanging="360"/>
+      </w:pPr>
+    </w:lvl>
+    <w:lvl xmlns:w="http://schemas.openxmlformats.org/wordprocessingml/2006/main" w:ilvl="2">
+      <w:start w:val="1"/>
+      <w:numFmt w:val="lowerRoman"/>
+      <w:lvlText w:val="%3."/>
+      <w:lvlJc w:val="right"/>
+      <w:pPr>
+        <w:ind w:left="2160" w:hanging="180"/>
+      </w:pPr>
+    </w:lvl>
+    <w:lvl xmlns:w="http://schemas.openxmlformats.org/wordprocessingml/2006/main" w:ilvl="3">
+      <w:start w:val="1"/>
+      <w:numFmt w:val="decimal"/>
+      <w:lvlText w:val="%4."/>
+      <w:lvlJc w:val="left"/>
+      <w:pPr>
+        <w:ind w:left="2880" w:hanging="360"/>
+      </w:pPr>
+    </w:lvl>
+    <w:lvl xmlns:w="http://schemas.openxmlformats.org/wordprocessingml/2006/main" w:ilvl="4">
+      <w:start w:val="1"/>
+      <w:numFmt w:val="lowerLetter"/>
+      <w:lvlText w:val="%5."/>
+      <w:lvlJc w:val="left"/>
+      <w:pPr>
+        <w:ind w:left="3600" w:hanging="360"/>
+      </w:pPr>
+    </w:lvl>
+    <w:lvl xmlns:w="http://schemas.openxmlformats.org/wordprocessingml/2006/main" w:ilvl="5">
+      <w:start w:val="1"/>
+      <w:numFmt w:val="lowerRoman"/>
+      <w:lvlText w:val="%6."/>
+      <w:lvlJc w:val="right"/>
+      <w:pPr>
+        <w:ind w:left="4320" w:hanging="180"/>
+      </w:pPr>
+    </w:lvl>
+    <w:lvl xmlns:w="http://schemas.openxmlformats.org/wordprocessingml/2006/main" w:ilvl="6">
+      <w:start w:val="1"/>
+      <w:numFmt w:val="decimal"/>
+      <w:lvlText w:val="%7."/>
+      <w:lvlJc w:val="left"/>
+      <w:pPr>
+        <w:ind w:left="5040" w:hanging="360"/>
+      </w:pPr>
+    </w:lvl>
+    <w:lvl xmlns:w="http://schemas.openxmlformats.org/wordprocessingml/2006/main" w:ilvl="7">
+      <w:start w:val="1"/>
+      <w:numFmt w:val="lowerLetter"/>
+      <w:lvlText w:val="%8."/>
+      <w:lvlJc w:val="left"/>
+      <w:pPr>
+        <w:ind w:left="5760" w:hanging="360"/>
+      </w:pPr>
+    </w:lvl>
+    <w:lvl xmlns:w="http://schemas.openxmlformats.org/wordprocessingml/2006/main" w:ilvl="8">
+      <w:start w:val="1"/>
+      <w:numFmt w:val="lowerRoman"/>
+      <w:lvlText w:val="%9."/>
+      <w:lvlJc w:val="right"/>
+      <w:pPr>
+        <w:ind w:left="6480" w:hanging="180"/>
+      </w:pPr>
+    </w:lvl>
+  </w:abstractNum>
+  <w:abstractNum xmlns:w="http://schemas.openxmlformats.org/wordprocessingml/2006/main" w:abstractNumId="28">
+    <w:multiLevelType xmlns:w="http://schemas.openxmlformats.org/wordprocessingml/2006/main" w:val="hybridMultilevel"/>
+    <w:lvl xmlns:w="http://schemas.openxmlformats.org/wordprocessingml/2006/main" w:ilvl="0">
+      <w:start w:val="1"/>
+      <w:numFmt w:val="bullet"/>
+      <w:lvlText w:val=""/>
+      <w:lvlJc w:val="left"/>
+      <w:pPr>
+        <w:ind w:left="720" w:hanging="360"/>
+      </w:pPr>
+      <w:rPr>
+        <w:rFonts w:hint="default" w:ascii="Symbol" w:hAnsi="Symbol"/>
+      </w:rPr>
+    </w:lvl>
+    <w:lvl xmlns:w="http://schemas.openxmlformats.org/wordprocessingml/2006/main" w:ilvl="1">
+      <w:start w:val="1"/>
+      <w:numFmt w:val="bullet"/>
+      <w:lvlText w:val="o"/>
+      <w:lvlJc w:val="left"/>
+      <w:pPr>
+        <w:ind w:left="1440" w:hanging="360"/>
+      </w:pPr>
+      <w:rPr>
+        <w:rFonts w:hint="default" w:ascii="Courier New" w:hAnsi="Courier New"/>
+      </w:rPr>
+    </w:lvl>
+    <w:lvl xmlns:w="http://schemas.openxmlformats.org/wordprocessingml/2006/main" w:ilvl="2">
+      <w:start w:val="1"/>
+      <w:numFmt w:val="bullet"/>
+      <w:lvlText w:val=""/>
+      <w:lvlJc w:val="left"/>
+      <w:pPr>
+        <w:ind w:left="2160" w:hanging="360"/>
+      </w:pPr>
+      <w:rPr>
+        <w:rFonts w:hint="default" w:ascii="Wingdings" w:hAnsi="Wingdings"/>
+      </w:rPr>
+    </w:lvl>
+    <w:lvl xmlns:w="http://schemas.openxmlformats.org/wordprocessingml/2006/main" w:ilvl="3">
+      <w:start w:val="1"/>
+      <w:numFmt w:val="bullet"/>
+      <w:lvlText w:val=""/>
+      <w:lvlJc w:val="left"/>
+      <w:pPr>
+        <w:ind w:left="2880" w:hanging="360"/>
+      </w:pPr>
+      <w:rPr>
+        <w:rFonts w:hint="default" w:ascii="Symbol" w:hAnsi="Symbol"/>
+      </w:rPr>
+    </w:lvl>
+    <w:lvl xmlns:w="http://schemas.openxmlformats.org/wordprocessingml/2006/main" w:ilvl="4">
+      <w:start w:val="1"/>
+      <w:numFmt w:val="bullet"/>
+      <w:lvlText w:val="o"/>
+      <w:lvlJc w:val="left"/>
+      <w:pPr>
+        <w:ind w:left="3600" w:hanging="360"/>
+      </w:pPr>
+      <w:rPr>
+        <w:rFonts w:hint="default" w:ascii="Courier New" w:hAnsi="Courier New"/>
+      </w:rPr>
+    </w:lvl>
+    <w:lvl xmlns:w="http://schemas.openxmlformats.org/wordprocessingml/2006/main" w:ilvl="5">
+      <w:start w:val="1"/>
+      <w:numFmt w:val="bullet"/>
+      <w:lvlText w:val=""/>
+      <w:lvlJc w:val="left"/>
+      <w:pPr>
+        <w:ind w:left="4320" w:hanging="360"/>
+      </w:pPr>
+      <w:rPr>
+        <w:rFonts w:hint="default" w:ascii="Wingdings" w:hAnsi="Wingdings"/>
+      </w:rPr>
+    </w:lvl>
+    <w:lvl xmlns:w="http://schemas.openxmlformats.org/wordprocessingml/2006/main" w:ilvl="6">
+      <w:start w:val="1"/>
+      <w:numFmt w:val="bullet"/>
+      <w:lvlText w:val=""/>
+      <w:lvlJc w:val="left"/>
+      <w:pPr>
+        <w:ind w:left="5040" w:hanging="360"/>
+      </w:pPr>
+      <w:rPr>
+        <w:rFonts w:hint="default" w:ascii="Symbol" w:hAnsi="Symbol"/>
+      </w:rPr>
+    </w:lvl>
+    <w:lvl xmlns:w="http://schemas.openxmlformats.org/wordprocessingml/2006/main" w:ilvl="7">
+      <w:start w:val="1"/>
+      <w:numFmt w:val="bullet"/>
+      <w:lvlText w:val="o"/>
+      <w:lvlJc w:val="left"/>
+      <w:pPr>
+        <w:ind w:left="5760" w:hanging="360"/>
+      </w:pPr>
+      <w:rPr>
+        <w:rFonts w:hint="default" w:ascii="Courier New" w:hAnsi="Courier New"/>
+      </w:rPr>
+    </w:lvl>
+    <w:lvl xmlns:w="http://schemas.openxmlformats.org/wordprocessingml/2006/main" w:ilvl="8">
+      <w:start w:val="1"/>
+      <w:numFmt w:val="bullet"/>
+      <w:lvlText w:val=""/>
+      <w:lvlJc w:val="left"/>
+      <w:pPr>
+        <w:ind w:left="6480" w:hanging="360"/>
+      </w:pPr>
+      <w:rPr>
+        <w:rFonts w:hint="default" w:ascii="Wingdings" w:hAnsi="Wingdings"/>
+      </w:rPr>
+    </w:lvl>
+  </w:abstractNum>
+  <w:abstractNum xmlns:w="http://schemas.openxmlformats.org/wordprocessingml/2006/main" w:abstractNumId="27">
+    <w:multiLevelType xmlns:w="http://schemas.openxmlformats.org/wordprocessingml/2006/main" w:val="hybridMultilevel"/>
+    <w:lvl xmlns:w="http://schemas.openxmlformats.org/wordprocessingml/2006/main" w:ilvl="0">
+      <w:start w:val="1"/>
+      <w:numFmt w:val="bullet"/>
+      <w:lvlText w:val=""/>
+      <w:lvlJc w:val="left"/>
+      <w:pPr>
+        <w:ind w:left="1428" w:hanging="360"/>
+      </w:pPr>
+      <w:rPr>
+        <w:rFonts w:hint="default" w:ascii="Symbol" w:hAnsi="Symbol"/>
+      </w:rPr>
+    </w:lvl>
+    <w:lvl xmlns:w="http://schemas.openxmlformats.org/wordprocessingml/2006/main" w:ilvl="1">
+      <w:start w:val="1"/>
+      <w:numFmt w:val="bullet"/>
+      <w:lvlText w:val="o"/>
+      <w:lvlJc w:val="left"/>
+      <w:pPr>
+        <w:ind w:left="2148" w:hanging="360"/>
+      </w:pPr>
+      <w:rPr>
+        <w:rFonts w:hint="default" w:ascii="Courier New" w:hAnsi="Courier New"/>
+      </w:rPr>
+    </w:lvl>
+    <w:lvl xmlns:w="http://schemas.openxmlformats.org/wordprocessingml/2006/main" w:ilvl="2">
+      <w:start w:val="1"/>
+      <w:numFmt w:val="bullet"/>
+      <w:lvlText w:val=""/>
+      <w:lvlJc w:val="left"/>
+      <w:pPr>
+        <w:ind w:left="2868" w:hanging="360"/>
+      </w:pPr>
+      <w:rPr>
+        <w:rFonts w:hint="default" w:ascii="Wingdings" w:hAnsi="Wingdings"/>
+      </w:rPr>
+    </w:lvl>
+    <w:lvl xmlns:w="http://schemas.openxmlformats.org/wordprocessingml/2006/main" w:ilvl="3">
+      <w:start w:val="1"/>
+      <w:numFmt w:val="bullet"/>
+      <w:lvlText w:val=""/>
+      <w:lvlJc w:val="left"/>
+      <w:pPr>
+        <w:ind w:left="3588" w:hanging="360"/>
+      </w:pPr>
+      <w:rPr>
+        <w:rFonts w:hint="default" w:ascii="Symbol" w:hAnsi="Symbol"/>
+      </w:rPr>
+    </w:lvl>
+    <w:lvl xmlns:w="http://schemas.openxmlformats.org/wordprocessingml/2006/main" w:ilvl="4">
+      <w:start w:val="1"/>
+      <w:numFmt w:val="bullet"/>
+      <w:lvlText w:val="o"/>
+      <w:lvlJc w:val="left"/>
+      <w:pPr>
+        <w:ind w:left="4308" w:hanging="360"/>
+      </w:pPr>
+      <w:rPr>
+        <w:rFonts w:hint="default" w:ascii="Courier New" w:hAnsi="Courier New"/>
+      </w:rPr>
+    </w:lvl>
+    <w:lvl xmlns:w="http://schemas.openxmlformats.org/wordprocessingml/2006/main" w:ilvl="5">
+      <w:start w:val="1"/>
+      <w:numFmt w:val="bullet"/>
+      <w:lvlText w:val=""/>
+      <w:lvlJc w:val="left"/>
+      <w:pPr>
+        <w:ind w:left="5028" w:hanging="360"/>
+      </w:pPr>
+      <w:rPr>
+        <w:rFonts w:hint="default" w:ascii="Wingdings" w:hAnsi="Wingdings"/>
+      </w:rPr>
+    </w:lvl>
+    <w:lvl xmlns:w="http://schemas.openxmlformats.org/wordprocessingml/2006/main" w:ilvl="6">
+      <w:start w:val="1"/>
+      <w:numFmt w:val="bullet"/>
+      <w:lvlText w:val=""/>
+      <w:lvlJc w:val="left"/>
+      <w:pPr>
+        <w:ind w:left="5748" w:hanging="360"/>
+      </w:pPr>
+      <w:rPr>
+        <w:rFonts w:hint="default" w:ascii="Symbol" w:hAnsi="Symbol"/>
+      </w:rPr>
+    </w:lvl>
+    <w:lvl xmlns:w="http://schemas.openxmlformats.org/wordprocessingml/2006/main" w:ilvl="7">
+      <w:start w:val="1"/>
+      <w:numFmt w:val="bullet"/>
+      <w:lvlText w:val="o"/>
+      <w:lvlJc w:val="left"/>
+      <w:pPr>
+        <w:ind w:left="6468" w:hanging="360"/>
+      </w:pPr>
+      <w:rPr>
+        <w:rFonts w:hint="default" w:ascii="Courier New" w:hAnsi="Courier New"/>
+      </w:rPr>
+    </w:lvl>
+    <w:lvl xmlns:w="http://schemas.openxmlformats.org/wordprocessingml/2006/main" w:ilvl="8">
+      <w:start w:val="1"/>
+      <w:numFmt w:val="bullet"/>
+      <w:lvlText w:val=""/>
+      <w:lvlJc w:val="left"/>
+      <w:pPr>
+        <w:ind w:left="7188" w:hanging="360"/>
+      </w:pPr>
+      <w:rPr>
+        <w:rFonts w:hint="default" w:ascii="Wingdings" w:hAnsi="Wingdings"/>
+      </w:rPr>
+    </w:lvl>
+  </w:abstractNum>
+  <w:abstractNum xmlns:w="http://schemas.openxmlformats.org/wordprocessingml/2006/main" w:abstractNumId="26">
+    <w:multiLevelType xmlns:w="http://schemas.openxmlformats.org/wordprocessingml/2006/main" w:val="hybridMultilevel"/>
+    <w:lvl xmlns:w="http://schemas.openxmlformats.org/wordprocessingml/2006/main" w:ilvl="0">
+      <w:start w:val="1"/>
+      <w:numFmt w:val="bullet"/>
+      <w:lvlText w:val=""/>
+      <w:lvlJc w:val="left"/>
+      <w:pPr>
+        <w:ind w:left="720" w:hanging="360"/>
+      </w:pPr>
+      <w:rPr>
+        <w:rFonts w:hint="default" w:ascii="Symbol" w:hAnsi="Symbol"/>
+      </w:rPr>
+    </w:lvl>
+    <w:lvl xmlns:w="http://schemas.openxmlformats.org/wordprocessingml/2006/main" w:ilvl="1">
+      <w:start w:val="1"/>
+      <w:numFmt w:val="bullet"/>
+      <w:lvlText w:val=""/>
+      <w:lvlJc w:val="left"/>
+      <w:pPr>
+        <w:ind w:left="1440" w:hanging="360"/>
+      </w:pPr>
+      <w:rPr>
+        <w:rFonts w:hint="default" w:ascii="Symbol" w:hAnsi="Symbol"/>
+      </w:rPr>
+    </w:lvl>
+    <w:lvl xmlns:w="http://schemas.openxmlformats.org/wordprocessingml/2006/main" w:ilvl="2">
+      <w:start w:val="1"/>
+      <w:numFmt w:val="bullet"/>
+      <w:lvlText w:val=""/>
+      <w:lvlJc w:val="left"/>
+      <w:pPr>
+        <w:ind w:left="2160" w:hanging="360"/>
+      </w:pPr>
+      <w:rPr>
+        <w:rFonts w:hint="default" w:ascii="Wingdings" w:hAnsi="Wingdings"/>
+      </w:rPr>
+    </w:lvl>
+    <w:lvl xmlns:w="http://schemas.openxmlformats.org/wordprocessingml/2006/main" w:ilvl="3">
+      <w:start w:val="1"/>
+      <w:numFmt w:val="bullet"/>
+      <w:lvlText w:val=""/>
+      <w:lvlJc w:val="left"/>
+      <w:pPr>
+        <w:ind w:left="2880" w:hanging="360"/>
+      </w:pPr>
+      <w:rPr>
+        <w:rFonts w:hint="default" w:ascii="Symbol" w:hAnsi="Symbol"/>
+      </w:rPr>
+    </w:lvl>
+    <w:lvl xmlns:w="http://schemas.openxmlformats.org/wordprocessingml/2006/main" w:ilvl="4">
+      <w:start w:val="1"/>
+      <w:numFmt w:val="bullet"/>
+      <w:lvlText w:val="o"/>
+      <w:lvlJc w:val="left"/>
+      <w:pPr>
+        <w:ind w:left="3600" w:hanging="360"/>
+      </w:pPr>
+      <w:rPr>
+        <w:rFonts w:hint="default" w:ascii="Courier New" w:hAnsi="Courier New"/>
+      </w:rPr>
+    </w:lvl>
+    <w:lvl xmlns:w="http://schemas.openxmlformats.org/wordprocessingml/2006/main" w:ilvl="5">
+      <w:start w:val="1"/>
+      <w:numFmt w:val="bullet"/>
+      <w:lvlText w:val=""/>
+      <w:lvlJc w:val="left"/>
+      <w:pPr>
+        <w:ind w:left="4320" w:hanging="360"/>
+      </w:pPr>
+      <w:rPr>
+        <w:rFonts w:hint="default" w:ascii="Wingdings" w:hAnsi="Wingdings"/>
+      </w:rPr>
+    </w:lvl>
+    <w:lvl xmlns:w="http://schemas.openxmlformats.org/wordprocessingml/2006/main" w:ilvl="6">
+      <w:start w:val="1"/>
+      <w:numFmt w:val="bullet"/>
+      <w:lvlText w:val=""/>
+      <w:lvlJc w:val="left"/>
+      <w:pPr>
+        <w:ind w:left="5040" w:hanging="360"/>
+      </w:pPr>
+      <w:rPr>
+        <w:rFonts w:hint="default" w:ascii="Symbol" w:hAnsi="Symbol"/>
+      </w:rPr>
+    </w:lvl>
+    <w:lvl xmlns:w="http://schemas.openxmlformats.org/wordprocessingml/2006/main" w:ilvl="7">
+      <w:start w:val="1"/>
+      <w:numFmt w:val="bullet"/>
+      <w:lvlText w:val="o"/>
+      <w:lvlJc w:val="left"/>
+      <w:pPr>
+        <w:ind w:left="5760" w:hanging="360"/>
+      </w:pPr>
+      <w:rPr>
+        <w:rFonts w:hint="default" w:ascii="Courier New" w:hAnsi="Courier New"/>
+      </w:rPr>
+    </w:lvl>
+    <w:lvl xmlns:w="http://schemas.openxmlformats.org/wordprocessingml/2006/main" w:ilvl="8">
+      <w:start w:val="1"/>
+      <w:numFmt w:val="bullet"/>
+      <w:lvlText w:val=""/>
+      <w:lvlJc w:val="left"/>
+      <w:pPr>
+        <w:ind w:left="6480" w:hanging="360"/>
+      </w:pPr>
+      <w:rPr>
+        <w:rFonts w:hint="default" w:ascii="Wingdings" w:hAnsi="Wingdings"/>
+      </w:rPr>
+    </w:lvl>
+  </w:abstractNum>
+  <w:abstractNum xmlns:w="http://schemas.openxmlformats.org/wordprocessingml/2006/main" w:abstractNumId="25">
+    <w:multiLevelType xmlns:w="http://schemas.openxmlformats.org/wordprocessingml/2006/main" w:val="hybridMultilevel"/>
+    <w:lvl xmlns:w="http://schemas.openxmlformats.org/wordprocessingml/2006/main" w:ilvl="0">
+      <w:start w:val="1"/>
+      <w:numFmt w:val="decimal"/>
+      <w:lvlText w:val="%1."/>
+      <w:lvlJc w:val="left"/>
+      <w:pPr>
+        <w:ind w:left="720" w:hanging="360"/>
+      </w:pPr>
+    </w:lvl>
+    <w:lvl xmlns:w="http://schemas.openxmlformats.org/wordprocessingml/2006/main" w:ilvl="1">
+      <w:start w:val="1"/>
+      <w:numFmt w:val="decimal"/>
+      <w:lvlText w:val="%2."/>
+      <w:lvlJc w:val="left"/>
+      <w:pPr>
+        <w:ind w:left="1440" w:hanging="360"/>
+      </w:pPr>
+    </w:lvl>
+    <w:lvl xmlns:w="http://schemas.openxmlformats.org/wordprocessingml/2006/main" w:ilvl="2">
+      <w:start w:val="1"/>
+      <w:numFmt w:val="lowerRoman"/>
+      <w:lvlText w:val="%3."/>
+      <w:lvlJc w:val="right"/>
+      <w:pPr>
+        <w:ind w:left="2160" w:hanging="180"/>
+      </w:pPr>
+    </w:lvl>
+    <w:lvl xmlns:w="http://schemas.openxmlformats.org/wordprocessingml/2006/main" w:ilvl="3">
+      <w:start w:val="1"/>
+      <w:numFmt w:val="decimal"/>
+      <w:lvlText w:val="%4."/>
+      <w:lvlJc w:val="left"/>
+      <w:pPr>
+        <w:ind w:left="2880" w:hanging="360"/>
+      </w:pPr>
+    </w:lvl>
+    <w:lvl xmlns:w="http://schemas.openxmlformats.org/wordprocessingml/2006/main" w:ilvl="4">
+      <w:start w:val="1"/>
+      <w:numFmt w:val="lowerLetter"/>
+      <w:lvlText w:val="%5."/>
+      <w:lvlJc w:val="left"/>
+      <w:pPr>
+        <w:ind w:left="3600" w:hanging="360"/>
+      </w:pPr>
+    </w:lvl>
+    <w:lvl xmlns:w="http://schemas.openxmlformats.org/wordprocessingml/2006/main" w:ilvl="5">
+      <w:start w:val="1"/>
+      <w:numFmt w:val="lowerRoman"/>
+      <w:lvlText w:val="%6."/>
+      <w:lvlJc w:val="right"/>
+      <w:pPr>
+        <w:ind w:left="4320" w:hanging="180"/>
+      </w:pPr>
+    </w:lvl>
+    <w:lvl xmlns:w="http://schemas.openxmlformats.org/wordprocessingml/2006/main" w:ilvl="6">
+      <w:start w:val="1"/>
+      <w:numFmt w:val="decimal"/>
+      <w:lvlText w:val="%7."/>
+      <w:lvlJc w:val="left"/>
+      <w:pPr>
+        <w:ind w:left="5040" w:hanging="360"/>
+      </w:pPr>
+    </w:lvl>
+    <w:lvl xmlns:w="http://schemas.openxmlformats.org/wordprocessingml/2006/main" w:ilvl="7">
+      <w:start w:val="1"/>
+      <w:numFmt w:val="lowerLetter"/>
+      <w:lvlText w:val="%8."/>
+      <w:lvlJc w:val="left"/>
+      <w:pPr>
+        <w:ind w:left="5760" w:hanging="360"/>
+      </w:pPr>
+    </w:lvl>
+    <w:lvl xmlns:w="http://schemas.openxmlformats.org/wordprocessingml/2006/main" w:ilvl="8">
+      <w:start w:val="1"/>
+      <w:numFmt w:val="lowerRoman"/>
+      <w:lvlText w:val="%9."/>
+      <w:lvlJc w:val="right"/>
+      <w:pPr>
+        <w:ind w:left="6480" w:hanging="180"/>
+      </w:pPr>
+    </w:lvl>
+  </w:abstractNum>
+  <w:abstractNum xmlns:w="http://schemas.openxmlformats.org/wordprocessingml/2006/main" w:abstractNumId="24">
+    <w:multiLevelType xmlns:w="http://schemas.openxmlformats.org/wordprocessingml/2006/main" w:val="hybridMultilevel"/>
+    <w:lvl xmlns:w="http://schemas.openxmlformats.org/wordprocessingml/2006/main" w:ilvl="0">
+      <w:start w:val="1"/>
+      <w:numFmt w:val="bullet"/>
+      <w:lvlText w:val=""/>
+      <w:lvlJc w:val="left"/>
+      <w:pPr>
+        <w:ind w:left="720" w:hanging="360"/>
+      </w:pPr>
+      <w:rPr>
+        <w:rFonts w:hint="default" w:ascii="Symbol" w:hAnsi="Symbol"/>
+      </w:rPr>
+    </w:lvl>
+    <w:lvl xmlns:w="http://schemas.openxmlformats.org/wordprocessingml/2006/main" w:ilvl="1">
+      <w:start w:val="1"/>
+      <w:numFmt w:val="bullet"/>
+      <w:lvlText w:val=""/>
+      <w:lvlJc w:val="left"/>
+      <w:pPr>
+        <w:ind w:left="1440" w:hanging="360"/>
+      </w:pPr>
+      <w:rPr>
+        <w:rFonts w:hint="default" w:ascii="Symbol" w:hAnsi="Symbol"/>
+      </w:rPr>
+    </w:lvl>
+    <w:lvl xmlns:w="http://schemas.openxmlformats.org/wordprocessingml/2006/main" w:ilvl="2">
+      <w:start w:val="1"/>
+      <w:numFmt w:val="bullet"/>
+      <w:lvlText w:val=""/>
+      <w:lvlJc w:val="left"/>
+      <w:pPr>
+        <w:ind w:left="2160" w:hanging="360"/>
+      </w:pPr>
+      <w:rPr>
+        <w:rFonts w:hint="default" w:ascii="Wingdings" w:hAnsi="Wingdings"/>
+      </w:rPr>
+    </w:lvl>
+    <w:lvl xmlns:w="http://schemas.openxmlformats.org/wordprocessingml/2006/main" w:ilvl="3">
+      <w:start w:val="1"/>
+      <w:numFmt w:val="bullet"/>
+      <w:lvlText w:val=""/>
+      <w:lvlJc w:val="left"/>
+      <w:pPr>
+        <w:ind w:left="2880" w:hanging="360"/>
+      </w:pPr>
+      <w:rPr>
+        <w:rFonts w:hint="default" w:ascii="Symbol" w:hAnsi="Symbol"/>
+      </w:rPr>
+    </w:lvl>
+    <w:lvl xmlns:w="http://schemas.openxmlformats.org/wordprocessingml/2006/main" w:ilvl="4">
+      <w:start w:val="1"/>
+      <w:numFmt w:val="bullet"/>
+      <w:lvlText w:val="o"/>
+      <w:lvlJc w:val="left"/>
+      <w:pPr>
+        <w:ind w:left="3600" w:hanging="360"/>
+      </w:pPr>
+      <w:rPr>
+        <w:rFonts w:hint="default" w:ascii="Courier New" w:hAnsi="Courier New"/>
+      </w:rPr>
+    </w:lvl>
+    <w:lvl xmlns:w="http://schemas.openxmlformats.org/wordprocessingml/2006/main" w:ilvl="5">
+      <w:start w:val="1"/>
+      <w:numFmt w:val="bullet"/>
+      <w:lvlText w:val=""/>
+      <w:lvlJc w:val="left"/>
+      <w:pPr>
+        <w:ind w:left="4320" w:hanging="360"/>
+      </w:pPr>
+      <w:rPr>
+        <w:rFonts w:hint="default" w:ascii="Wingdings" w:hAnsi="Wingdings"/>
+      </w:rPr>
+    </w:lvl>
+    <w:lvl xmlns:w="http://schemas.openxmlformats.org/wordprocessingml/2006/main" w:ilvl="6">
+      <w:start w:val="1"/>
+      <w:numFmt w:val="bullet"/>
+      <w:lvlText w:val=""/>
+      <w:lvlJc w:val="left"/>
+      <w:pPr>
+        <w:ind w:left="5040" w:hanging="360"/>
+      </w:pPr>
+      <w:rPr>
+        <w:rFonts w:hint="default" w:ascii="Symbol" w:hAnsi="Symbol"/>
+      </w:rPr>
+    </w:lvl>
+    <w:lvl xmlns:w="http://schemas.openxmlformats.org/wordprocessingml/2006/main" w:ilvl="7">
+      <w:start w:val="1"/>
+      <w:numFmt w:val="bullet"/>
+      <w:lvlText w:val="o"/>
+      <w:lvlJc w:val="left"/>
+      <w:pPr>
+        <w:ind w:left="5760" w:hanging="360"/>
+      </w:pPr>
+      <w:rPr>
+        <w:rFonts w:hint="default" w:ascii="Courier New" w:hAnsi="Courier New"/>
+      </w:rPr>
+    </w:lvl>
+    <w:lvl xmlns:w="http://schemas.openxmlformats.org/wordprocessingml/2006/main" w:ilvl="8">
+      <w:start w:val="1"/>
+      <w:numFmt w:val="bullet"/>
+      <w:lvlText w:val=""/>
+      <w:lvlJc w:val="left"/>
+      <w:pPr>
+        <w:ind w:left="6480" w:hanging="360"/>
+      </w:pPr>
+      <w:rPr>
+        <w:rFonts w:hint="default" w:ascii="Wingdings" w:hAnsi="Wingdings"/>
+      </w:rPr>
+    </w:lvl>
+  </w:abstractNum>
+  <w:abstractNum xmlns:w="http://schemas.openxmlformats.org/wordprocessingml/2006/main" w:abstractNumId="23">
+    <w:multiLevelType xmlns:w="http://schemas.openxmlformats.org/wordprocessingml/2006/main" w:val="hybridMultilevel"/>
+    <w:lvl xmlns:w="http://schemas.openxmlformats.org/wordprocessingml/2006/main" w:ilvl="0">
+      <w:start w:val="1"/>
+      <w:numFmt w:val="bullet"/>
+      <w:lvlText w:val=""/>
+      <w:lvlJc w:val="left"/>
+      <w:pPr>
+        <w:ind w:left="720" w:hanging="360"/>
+      </w:pPr>
+      <w:rPr>
+        <w:rFonts w:hint="default" w:ascii="Symbol" w:hAnsi="Symbol"/>
+      </w:rPr>
+    </w:lvl>
+    <w:lvl xmlns:w="http://schemas.openxmlformats.org/wordprocessingml/2006/main" w:ilvl="1">
+      <w:start w:val="1"/>
+      <w:numFmt w:val="bullet"/>
+      <w:lvlText w:val=""/>
+      <w:lvlJc w:val="left"/>
+      <w:pPr>
+        <w:ind w:left="1440" w:hanging="360"/>
+      </w:pPr>
+      <w:rPr>
+        <w:rFonts w:hint="default" w:ascii="Symbol" w:hAnsi="Symbol"/>
+      </w:rPr>
+    </w:lvl>
+    <w:lvl xmlns:w="http://schemas.openxmlformats.org/wordprocessingml/2006/main" w:ilvl="2">
+      <w:start w:val="1"/>
+      <w:numFmt w:val="bullet"/>
+      <w:lvlText w:val=""/>
+      <w:lvlJc w:val="left"/>
+      <w:pPr>
+        <w:ind w:left="2160" w:hanging="360"/>
+      </w:pPr>
+      <w:rPr>
+        <w:rFonts w:hint="default" w:ascii="Wingdings" w:hAnsi="Wingdings"/>
+      </w:rPr>
+    </w:lvl>
+    <w:lvl xmlns:w="http://schemas.openxmlformats.org/wordprocessingml/2006/main" w:ilvl="3">
+      <w:start w:val="1"/>
+      <w:numFmt w:val="bullet"/>
+      <w:lvlText w:val=""/>
+      <w:lvlJc w:val="left"/>
+      <w:pPr>
+        <w:ind w:left="2880" w:hanging="360"/>
+      </w:pPr>
+      <w:rPr>
+        <w:rFonts w:hint="default" w:ascii="Symbol" w:hAnsi="Symbol"/>
+      </w:rPr>
+    </w:lvl>
+    <w:lvl xmlns:w="http://schemas.openxmlformats.org/wordprocessingml/2006/main" w:ilvl="4">
+      <w:start w:val="1"/>
+      <w:numFmt w:val="bullet"/>
+      <w:lvlText w:val="o"/>
+      <w:lvlJc w:val="left"/>
+      <w:pPr>
+        <w:ind w:left="3600" w:hanging="360"/>
+      </w:pPr>
+      <w:rPr>
+        <w:rFonts w:hint="default" w:ascii="Courier New" w:hAnsi="Courier New"/>
+      </w:rPr>
+    </w:lvl>
+    <w:lvl xmlns:w="http://schemas.openxmlformats.org/wordprocessingml/2006/main" w:ilvl="5">
+      <w:start w:val="1"/>
+      <w:numFmt w:val="bullet"/>
+      <w:lvlText w:val=""/>
+      <w:lvlJc w:val="left"/>
+      <w:pPr>
+        <w:ind w:left="4320" w:hanging="360"/>
+      </w:pPr>
+      <w:rPr>
+        <w:rFonts w:hint="default" w:ascii="Wingdings" w:hAnsi="Wingdings"/>
+      </w:rPr>
+    </w:lvl>
+    <w:lvl xmlns:w="http://schemas.openxmlformats.org/wordprocessingml/2006/main" w:ilvl="6">
+      <w:start w:val="1"/>
+      <w:numFmt w:val="bullet"/>
+      <w:lvlText w:val=""/>
+      <w:lvlJc w:val="left"/>
+      <w:pPr>
+        <w:ind w:left="5040" w:hanging="360"/>
+      </w:pPr>
+      <w:rPr>
+        <w:rFonts w:hint="default" w:ascii="Symbol" w:hAnsi="Symbol"/>
+      </w:rPr>
+    </w:lvl>
+    <w:lvl xmlns:w="http://schemas.openxmlformats.org/wordprocessingml/2006/main" w:ilvl="7">
+      <w:start w:val="1"/>
+      <w:numFmt w:val="bullet"/>
+      <w:lvlText w:val="o"/>
+      <w:lvlJc w:val="left"/>
+      <w:pPr>
+        <w:ind w:left="5760" w:hanging="360"/>
+      </w:pPr>
+      <w:rPr>
+        <w:rFonts w:hint="default" w:ascii="Courier New" w:hAnsi="Courier New"/>
+      </w:rPr>
+    </w:lvl>
+    <w:lvl xmlns:w="http://schemas.openxmlformats.org/wordprocessingml/2006/main" w:ilvl="8">
+      <w:start w:val="1"/>
+      <w:numFmt w:val="bullet"/>
+      <w:lvlText w:val=""/>
+      <w:lvlJc w:val="left"/>
+      <w:pPr>
+        <w:ind w:left="6480" w:hanging="360"/>
+      </w:pPr>
+      <w:rPr>
+        <w:rFonts w:hint="default" w:ascii="Wingdings" w:hAnsi="Wingdings"/>
+      </w:rPr>
+    </w:lvl>
+  </w:abstractNum>
+  <w:abstractNum xmlns:w="http://schemas.openxmlformats.org/wordprocessingml/2006/main" w:abstractNumId="22">
+    <w:multiLevelType xmlns:w="http://schemas.openxmlformats.org/wordprocessingml/2006/main" w:val="hybridMultilevel"/>
+    <w:lvl xmlns:w="http://schemas.openxmlformats.org/wordprocessingml/2006/main" w:ilvl="0">
+      <w:start w:val="1"/>
+      <w:numFmt w:val="bullet"/>
+      <w:lvlText w:val=""/>
+      <w:lvlJc w:val="left"/>
+      <w:pPr>
+        <w:ind w:left="720" w:hanging="360"/>
+      </w:pPr>
+      <w:rPr>
+        <w:rFonts w:hint="default" w:ascii="Symbol" w:hAnsi="Symbol"/>
+      </w:rPr>
+    </w:lvl>
+    <w:lvl xmlns:w="http://schemas.openxmlformats.org/wordprocessingml/2006/main" w:ilvl="1">
+      <w:start w:val="1"/>
+      <w:numFmt w:val="bullet"/>
+      <w:lvlText w:val=""/>
+      <w:lvlJc w:val="left"/>
+      <w:pPr>
+        <w:ind w:left="1440" w:hanging="360"/>
+      </w:pPr>
+      <w:rPr>
+        <w:rFonts w:hint="default" w:ascii="Symbol" w:hAnsi="Symbol"/>
+      </w:rPr>
+    </w:lvl>
+    <w:lvl xmlns:w="http://schemas.openxmlformats.org/wordprocessingml/2006/main" w:ilvl="2">
+      <w:start w:val="1"/>
+      <w:numFmt w:val="bullet"/>
+      <w:lvlText w:val=""/>
+      <w:lvlJc w:val="left"/>
+      <w:pPr>
+        <w:ind w:left="2160" w:hanging="360"/>
+      </w:pPr>
+      <w:rPr>
+        <w:rFonts w:hint="default" w:ascii="Wingdings" w:hAnsi="Wingdings"/>
+      </w:rPr>
+    </w:lvl>
+    <w:lvl xmlns:w="http://schemas.openxmlformats.org/wordprocessingml/2006/main" w:ilvl="3">
+      <w:start w:val="1"/>
+      <w:numFmt w:val="bullet"/>
+      <w:lvlText w:val=""/>
+      <w:lvlJc w:val="left"/>
+      <w:pPr>
+        <w:ind w:left="2880" w:hanging="360"/>
+      </w:pPr>
+      <w:rPr>
+        <w:rFonts w:hint="default" w:ascii="Symbol" w:hAnsi="Symbol"/>
+      </w:rPr>
+    </w:lvl>
+    <w:lvl xmlns:w="http://schemas.openxmlformats.org/wordprocessingml/2006/main" w:ilvl="4">
+      <w:start w:val="1"/>
+      <w:numFmt w:val="bullet"/>
+      <w:lvlText w:val="o"/>
+      <w:lvlJc w:val="left"/>
+      <w:pPr>
+        <w:ind w:left="3600" w:hanging="360"/>
+      </w:pPr>
+      <w:rPr>
+        <w:rFonts w:hint="default" w:ascii="Courier New" w:hAnsi="Courier New"/>
+      </w:rPr>
+    </w:lvl>
+    <w:lvl xmlns:w="http://schemas.openxmlformats.org/wordprocessingml/2006/main" w:ilvl="5">
+      <w:start w:val="1"/>
+      <w:numFmt w:val="bullet"/>
+      <w:lvlText w:val=""/>
+      <w:lvlJc w:val="left"/>
+      <w:pPr>
+        <w:ind w:left="4320" w:hanging="360"/>
+      </w:pPr>
+      <w:rPr>
+        <w:rFonts w:hint="default" w:ascii="Wingdings" w:hAnsi="Wingdings"/>
+      </w:rPr>
+    </w:lvl>
+    <w:lvl xmlns:w="http://schemas.openxmlformats.org/wordprocessingml/2006/main" w:ilvl="6">
+      <w:start w:val="1"/>
+      <w:numFmt w:val="bullet"/>
+      <w:lvlText w:val=""/>
+      <w:lvlJc w:val="left"/>
+      <w:pPr>
+        <w:ind w:left="5040" w:hanging="360"/>
+      </w:pPr>
+      <w:rPr>
+        <w:rFonts w:hint="default" w:ascii="Symbol" w:hAnsi="Symbol"/>
+      </w:rPr>
+    </w:lvl>
+    <w:lvl xmlns:w="http://schemas.openxmlformats.org/wordprocessingml/2006/main" w:ilvl="7">
+      <w:start w:val="1"/>
+      <w:numFmt w:val="bullet"/>
+      <w:lvlText w:val="o"/>
+      <w:lvlJc w:val="left"/>
+      <w:pPr>
+        <w:ind w:left="5760" w:hanging="360"/>
+      </w:pPr>
+      <w:rPr>
+        <w:rFonts w:hint="default" w:ascii="Courier New" w:hAnsi="Courier New"/>
+      </w:rPr>
+    </w:lvl>
+    <w:lvl xmlns:w="http://schemas.openxmlformats.org/wordprocessingml/2006/main" w:ilvl="8">
+      <w:start w:val="1"/>
+      <w:numFmt w:val="bullet"/>
+      <w:lvlText w:val=""/>
+      <w:lvlJc w:val="left"/>
+      <w:pPr>
+        <w:ind w:left="6480" w:hanging="360"/>
+      </w:pPr>
+      <w:rPr>
+        <w:rFonts w:hint="default" w:ascii="Wingdings" w:hAnsi="Wingdings"/>
+      </w:rPr>
+    </w:lvl>
+  </w:abstractNum>
+  <w:abstractNum xmlns:w="http://schemas.openxmlformats.org/wordprocessingml/2006/main" w:abstractNumId="21">
+    <w:multiLevelType xmlns:w="http://schemas.openxmlformats.org/wordprocessingml/2006/main" w:val="hybridMultilevel"/>
+    <w:lvl xmlns:w="http://schemas.openxmlformats.org/wordprocessingml/2006/main" w:ilvl="0">
+      <w:start w:val="1"/>
+      <w:numFmt w:val="bullet"/>
+      <w:lvlText w:val=""/>
+      <w:lvlJc w:val="left"/>
+      <w:pPr>
+        <w:ind w:left="720" w:hanging="360"/>
+      </w:pPr>
+      <w:rPr>
+        <w:rFonts w:hint="default" w:ascii="Symbol" w:hAnsi="Symbol"/>
+      </w:rPr>
+    </w:lvl>
+    <w:lvl xmlns:w="http://schemas.openxmlformats.org/wordprocessingml/2006/main" w:ilvl="1">
+      <w:start w:val="1"/>
+      <w:numFmt w:val="bullet"/>
+      <w:lvlText w:val=""/>
+      <w:lvlJc w:val="left"/>
+      <w:pPr>
+        <w:ind w:left="1440" w:hanging="360"/>
+      </w:pPr>
+      <w:rPr>
+        <w:rFonts w:hint="default" w:ascii="Symbol" w:hAnsi="Symbol"/>
+      </w:rPr>
+    </w:lvl>
+    <w:lvl xmlns:w="http://schemas.openxmlformats.org/wordprocessingml/2006/main" w:ilvl="2">
+      <w:start w:val="1"/>
+      <w:numFmt w:val="bullet"/>
+      <w:lvlText w:val=""/>
+      <w:lvlJc w:val="left"/>
+      <w:pPr>
+        <w:ind w:left="2160" w:hanging="360"/>
+      </w:pPr>
+      <w:rPr>
+        <w:rFonts w:hint="default" w:ascii="Wingdings" w:hAnsi="Wingdings"/>
+      </w:rPr>
+    </w:lvl>
+    <w:lvl xmlns:w="http://schemas.openxmlformats.org/wordprocessingml/2006/main" w:ilvl="3">
+      <w:start w:val="1"/>
+      <w:numFmt w:val="bullet"/>
+      <w:lvlText w:val=""/>
+      <w:lvlJc w:val="left"/>
+      <w:pPr>
+        <w:ind w:left="2880" w:hanging="360"/>
+      </w:pPr>
+      <w:rPr>
+        <w:rFonts w:hint="default" w:ascii="Symbol" w:hAnsi="Symbol"/>
+      </w:rPr>
+    </w:lvl>
+    <w:lvl xmlns:w="http://schemas.openxmlformats.org/wordprocessingml/2006/main" w:ilvl="4">
+      <w:start w:val="1"/>
+      <w:numFmt w:val="bullet"/>
+      <w:lvlText w:val="o"/>
+      <w:lvlJc w:val="left"/>
+      <w:pPr>
+        <w:ind w:left="3600" w:hanging="360"/>
+      </w:pPr>
+      <w:rPr>
+        <w:rFonts w:hint="default" w:ascii="Courier New" w:hAnsi="Courier New"/>
+      </w:rPr>
+    </w:lvl>
+    <w:lvl xmlns:w="http://schemas.openxmlformats.org/wordprocessingml/2006/main" w:ilvl="5">
+      <w:start w:val="1"/>
+      <w:numFmt w:val="bullet"/>
+      <w:lvlText w:val=""/>
+      <w:lvlJc w:val="left"/>
+      <w:pPr>
+        <w:ind w:left="4320" w:hanging="360"/>
+      </w:pPr>
+      <w:rPr>
+        <w:rFonts w:hint="default" w:ascii="Wingdings" w:hAnsi="Wingdings"/>
+      </w:rPr>
+    </w:lvl>
+    <w:lvl xmlns:w="http://schemas.openxmlformats.org/wordprocessingml/2006/main" w:ilvl="6">
+      <w:start w:val="1"/>
+      <w:numFmt w:val="bullet"/>
+      <w:lvlText w:val=""/>
+      <w:lvlJc w:val="left"/>
+      <w:pPr>
+        <w:ind w:left="5040" w:hanging="360"/>
+      </w:pPr>
+      <w:rPr>
+        <w:rFonts w:hint="default" w:ascii="Symbol" w:hAnsi="Symbol"/>
+      </w:rPr>
+    </w:lvl>
+    <w:lvl xmlns:w="http://schemas.openxmlformats.org/wordprocessingml/2006/main" w:ilvl="7">
+      <w:start w:val="1"/>
+      <w:numFmt w:val="bullet"/>
+      <w:lvlText w:val="o"/>
+      <w:lvlJc w:val="left"/>
+      <w:pPr>
+        <w:ind w:left="5760" w:hanging="360"/>
+      </w:pPr>
+      <w:rPr>
+        <w:rFonts w:hint="default" w:ascii="Courier New" w:hAnsi="Courier New"/>
+      </w:rPr>
+    </w:lvl>
+    <w:lvl xmlns:w="http://schemas.openxmlformats.org/wordprocessingml/2006/main" w:ilvl="8">
+      <w:start w:val="1"/>
+      <w:numFmt w:val="bullet"/>
+      <w:lvlText w:val=""/>
+      <w:lvlJc w:val="left"/>
+      <w:pPr>
+        <w:ind w:left="6480" w:hanging="360"/>
+      </w:pPr>
+      <w:rPr>
+        <w:rFonts w:hint="default" w:ascii="Wingdings" w:hAnsi="Wingdings"/>
+      </w:rPr>
+    </w:lvl>
+  </w:abstractNum>
+  <w:abstractNum xmlns:w="http://schemas.openxmlformats.org/wordprocessingml/2006/main" w:abstractNumId="20">
+    <w:multiLevelType xmlns:w="http://schemas.openxmlformats.org/wordprocessingml/2006/main" w:val="hybridMultilevel"/>
+    <w:lvl xmlns:w="http://schemas.openxmlformats.org/wordprocessingml/2006/main" w:ilvl="0">
+      <w:start w:val="1"/>
+      <w:numFmt w:val="decimal"/>
+      <w:lvlText w:val="%1."/>
+      <w:lvlJc w:val="left"/>
+      <w:pPr>
+        <w:ind w:left="720" w:hanging="360"/>
+      </w:pPr>
+    </w:lvl>
+    <w:lvl xmlns:w="http://schemas.openxmlformats.org/wordprocessingml/2006/main" w:ilvl="1">
+      <w:start w:val="1"/>
+      <w:numFmt w:val="decimal"/>
+      <w:lvlText w:val="%2."/>
+      <w:lvlJc w:val="left"/>
+      <w:pPr>
+        <w:ind w:left="1440" w:hanging="360"/>
+      </w:pPr>
+    </w:lvl>
+    <w:lvl xmlns:w="http://schemas.openxmlformats.org/wordprocessingml/2006/main" w:ilvl="2">
+      <w:start w:val="1"/>
+      <w:numFmt w:val="lowerRoman"/>
+      <w:lvlText w:val="%3."/>
+      <w:lvlJc w:val="right"/>
+      <w:pPr>
+        <w:ind w:left="2160" w:hanging="180"/>
+      </w:pPr>
+    </w:lvl>
+    <w:lvl xmlns:w="http://schemas.openxmlformats.org/wordprocessingml/2006/main" w:ilvl="3">
+      <w:start w:val="1"/>
+      <w:numFmt w:val="decimal"/>
+      <w:lvlText w:val="%4."/>
+      <w:lvlJc w:val="left"/>
+      <w:pPr>
+        <w:ind w:left="2880" w:hanging="360"/>
+      </w:pPr>
+    </w:lvl>
+    <w:lvl xmlns:w="http://schemas.openxmlformats.org/wordprocessingml/2006/main" w:ilvl="4">
+      <w:start w:val="1"/>
+      <w:numFmt w:val="lowerLetter"/>
+      <w:lvlText w:val="%5."/>
+      <w:lvlJc w:val="left"/>
+      <w:pPr>
+        <w:ind w:left="3600" w:hanging="360"/>
+      </w:pPr>
+    </w:lvl>
+    <w:lvl xmlns:w="http://schemas.openxmlformats.org/wordprocessingml/2006/main" w:ilvl="5">
+      <w:start w:val="1"/>
+      <w:numFmt w:val="lowerRoman"/>
+      <w:lvlText w:val="%6."/>
+      <w:lvlJc w:val="right"/>
+      <w:pPr>
+        <w:ind w:left="4320" w:hanging="180"/>
+      </w:pPr>
+    </w:lvl>
+    <w:lvl xmlns:w="http://schemas.openxmlformats.org/wordprocessingml/2006/main" w:ilvl="6">
+      <w:start w:val="1"/>
+      <w:numFmt w:val="decimal"/>
+      <w:lvlText w:val="%7."/>
+      <w:lvlJc w:val="left"/>
+      <w:pPr>
+        <w:ind w:left="5040" w:hanging="360"/>
+      </w:pPr>
+    </w:lvl>
+    <w:lvl xmlns:w="http://schemas.openxmlformats.org/wordprocessingml/2006/main" w:ilvl="7">
+      <w:start w:val="1"/>
+      <w:numFmt w:val="lowerLetter"/>
+      <w:lvlText w:val="%8."/>
+      <w:lvlJc w:val="left"/>
+      <w:pPr>
+        <w:ind w:left="5760" w:hanging="360"/>
+      </w:pPr>
+    </w:lvl>
+    <w:lvl xmlns:w="http://schemas.openxmlformats.org/wordprocessingml/2006/main" w:ilvl="8">
+      <w:start w:val="1"/>
+      <w:numFmt w:val="lowerRoman"/>
+      <w:lvlText w:val="%9."/>
+      <w:lvlJc w:val="right"/>
+      <w:pPr>
+        <w:ind w:left="6480" w:hanging="180"/>
+      </w:pPr>
+    </w:lvl>
+  </w:abstractNum>
   <w:abstractNum xmlns:w="http://schemas.openxmlformats.org/wordprocessingml/2006/main" w:abstractNumId="19">
     <w:multiLevelType xmlns:w="http://schemas.openxmlformats.org/wordprocessingml/2006/main" w:val="hybridMultilevel"/>
     <w:lvl xmlns:w="http://schemas.openxmlformats.org/wordprocessingml/2006/main" w:ilvl="0">
@@ -2450,6 +4200,42 @@
       </w:rPr>
     </w:lvl>
   </w:abstractNum>
+  <w:num w:numId="32">
+    <w:abstractNumId w:val="31"/>
+  </w:num>
+  <w:num w:numId="31">
+    <w:abstractNumId w:val="30"/>
+  </w:num>
+  <w:num w:numId="30">
+    <w:abstractNumId w:val="29"/>
+  </w:num>
+  <w:num w:numId="29">
+    <w:abstractNumId w:val="28"/>
+  </w:num>
+  <w:num w:numId="28">
+    <w:abstractNumId w:val="27"/>
+  </w:num>
+  <w:num w:numId="27">
+    <w:abstractNumId w:val="26"/>
+  </w:num>
+  <w:num w:numId="26">
+    <w:abstractNumId w:val="25"/>
+  </w:num>
+  <w:num w:numId="25">
+    <w:abstractNumId w:val="24"/>
+  </w:num>
+  <w:num w:numId="24">
+    <w:abstractNumId w:val="23"/>
+  </w:num>
+  <w:num w:numId="23">
+    <w:abstractNumId w:val="22"/>
+  </w:num>
+  <w:num w:numId="22">
+    <w:abstractNumId w:val="21"/>
+  </w:num>
+  <w:num w:numId="21">
+    <w:abstractNumId w:val="20"/>
+  </w:num>
   <w:num w:numId="20">
     <w:abstractNumId w:val="19"/>
   </w:num>

--- a/Documentação/RotasCliente.docx
+++ b/Documentação/RotasCliente.docx
@@ -699,15 +699,7 @@
       </w:pPr>
       <w:r>
         <w:rPr/>
-        <w:t>Redirecionado para /</w:t>
-      </w:r>
-      <w:r>
-        <w:rPr/>
-        <w:t>exibir</w:t>
-      </w:r>
-      <w:r>
-        <w:rPr/>
-        <w:t>-perfil</w:t>
+        <w:t>Redirecionado para /exibir-servico</w:t>
       </w:r>
     </w:p>
     <w:p>
@@ -874,7 +866,7 @@
       </w:pPr>
       <w:r>
         <w:rPr/>
-        <w:t>Avaliar serviço</w:t>
+        <w:t>Exibir imagem do serviço</w:t>
       </w:r>
     </w:p>
     <w:p>
@@ -891,7 +883,24 @@
       </w:pPr>
       <w:r>
         <w:rPr/>
-        <w:t>Chat</w:t>
+        <w:t>Avaliar serviço</w:t>
+      </w:r>
+    </w:p>
+    <w:p>
+      <w:pPr>
+        <w:pStyle w:val="ListParagraph"/>
+        <w:numPr>
+          <w:ilvl w:val="1"/>
+          <w:numId w:val="30"/>
+        </w:numPr>
+        <w:rPr>
+          <w:sz w:val="22"/>
+          <w:szCs w:val="22"/>
+        </w:rPr>
+      </w:pPr>
+      <w:r>
+        <w:rPr/>
+        <w:t>Botão chat</w:t>
       </w:r>
     </w:p>
     <w:p>
@@ -970,6 +979,198 @@
         <w:rPr/>
         <w:t>Redirecionado para /chat</w:t>
       </w:r>
+    </w:p>
+    <w:p>
+      <w:pPr>
+        <w:pStyle w:val="Normal"/>
+        <w:ind w:left="720"/>
+      </w:pPr>
+    </w:p>
+    <w:p>
+      <w:pPr>
+        <w:pStyle w:val="Normal"/>
+        <w:ind w:left="720"/>
+      </w:pPr>
+    </w:p>
+    <w:p>
+      <w:pPr>
+        <w:pStyle w:val="Normal"/>
+        <w:ind w:left="720"/>
+      </w:pPr>
+    </w:p>
+    <w:p>
+      <w:pPr>
+        <w:pStyle w:val="Normal"/>
+        <w:ind w:left="720"/>
+      </w:pPr>
+    </w:p>
+    <w:p>
+      <w:pPr>
+        <w:spacing w:after="160" w:line="259" w:lineRule="auto"/>
+        <w:ind w:left="720"/>
+        <w:rPr>
+          <w:rFonts w:ascii="Calibri" w:hAnsi="Calibri" w:eastAsia="Calibri" w:cs="Calibri"/>
+          <w:b w:val="0"/>
+          <w:bCs w:val="0"/>
+          <w:i w:val="0"/>
+          <w:iCs w:val="0"/>
+          <w:noProof w:val="0"/>
+          <w:color w:val="000000" w:themeColor="text1" w:themeTint="FF" w:themeShade="FF"/>
+          <w:sz w:val="22"/>
+          <w:szCs w:val="22"/>
+          <w:lang w:val="pt-BR"/>
+        </w:rPr>
+      </w:pPr>
+      <w:r>
+        <w:rPr>
+          <w:rFonts w:ascii="Calibri" w:hAnsi="Calibri" w:eastAsia="Calibri" w:cs="Calibri"/>
+          <w:b w:val="0"/>
+          <w:bCs w:val="0"/>
+          <w:i w:val="0"/>
+          <w:iCs w:val="0"/>
+          <w:noProof w:val="0"/>
+          <w:color w:val="000000" w:themeColor="text1" w:themeTint="FF" w:themeShade="FF"/>
+          <w:sz w:val="22"/>
+          <w:szCs w:val="22"/>
+          <w:lang w:val="pt-BR"/>
+        </w:rPr>
+        <w:t>/chat</w:t>
+      </w:r>
+    </w:p>
+    <w:p>
+      <w:pPr>
+        <w:pStyle w:val="ListParagraph"/>
+        <w:numPr>
+          <w:ilvl w:val="1"/>
+          <w:numId w:val="33"/>
+        </w:numPr>
+        <w:spacing w:after="160" w:line="259" w:lineRule="auto"/>
+        <w:rPr>
+          <w:rFonts w:ascii="Calibri" w:hAnsi="Calibri" w:eastAsia="Calibri" w:cs="Calibri" w:asciiTheme="minorAscii" w:hAnsiTheme="minorAscii" w:eastAsiaTheme="minorAscii" w:cstheme="minorAscii"/>
+          <w:b w:val="0"/>
+          <w:bCs w:val="0"/>
+          <w:i w:val="0"/>
+          <w:iCs w:val="0"/>
+          <w:noProof w:val="0"/>
+          <w:color w:val="000000" w:themeColor="text1" w:themeTint="FF" w:themeShade="FF"/>
+          <w:sz w:val="22"/>
+          <w:szCs w:val="22"/>
+          <w:lang w:val="pt-BR"/>
+        </w:rPr>
+      </w:pPr>
+      <w:r>
+        <w:rPr>
+          <w:rFonts w:ascii="Calibri" w:hAnsi="Calibri" w:eastAsia="Calibri" w:cs="Calibri"/>
+          <w:b w:val="0"/>
+          <w:bCs w:val="0"/>
+          <w:i w:val="0"/>
+          <w:iCs w:val="0"/>
+          <w:noProof w:val="0"/>
+          <w:color w:val="000000" w:themeColor="text1" w:themeTint="FF" w:themeShade="FF"/>
+          <w:sz w:val="22"/>
+          <w:szCs w:val="22"/>
+          <w:lang w:val="pt-BR"/>
+        </w:rPr>
+        <w:t>Enviar e receber mensagem</w:t>
+      </w:r>
+    </w:p>
+    <w:p>
+      <w:pPr>
+        <w:spacing w:after="160" w:line="259" w:lineRule="auto"/>
+        <w:ind w:left="720"/>
+        <w:rPr>
+          <w:rFonts w:ascii="Calibri" w:hAnsi="Calibri" w:eastAsia="Calibri" w:cs="Calibri"/>
+          <w:b w:val="0"/>
+          <w:bCs w:val="0"/>
+          <w:i w:val="0"/>
+          <w:iCs w:val="0"/>
+          <w:noProof w:val="0"/>
+          <w:color w:val="000000" w:themeColor="text1" w:themeTint="FF" w:themeShade="FF"/>
+          <w:sz w:val="22"/>
+          <w:szCs w:val="22"/>
+          <w:lang w:val="pt-BR"/>
+        </w:rPr>
+      </w:pPr>
+    </w:p>
+    <w:p>
+      <w:pPr>
+        <w:pStyle w:val="ListParagraph"/>
+        <w:numPr>
+          <w:ilvl w:val="2"/>
+          <w:numId w:val="34"/>
+        </w:numPr>
+        <w:spacing w:after="160" w:line="259" w:lineRule="auto"/>
+        <w:rPr>
+          <w:rFonts w:ascii="Calibri" w:hAnsi="Calibri" w:eastAsia="Calibri" w:cs="Calibri" w:asciiTheme="minorAscii" w:hAnsiTheme="minorAscii" w:eastAsiaTheme="minorAscii" w:cstheme="minorAscii"/>
+          <w:b w:val="0"/>
+          <w:bCs w:val="0"/>
+          <w:i w:val="0"/>
+          <w:iCs w:val="0"/>
+          <w:noProof w:val="0"/>
+          <w:color w:val="000000" w:themeColor="text1" w:themeTint="FF" w:themeShade="FF"/>
+          <w:sz w:val="22"/>
+          <w:szCs w:val="22"/>
+          <w:lang w:val="pt-BR"/>
+        </w:rPr>
+      </w:pPr>
+      <w:r>
+        <w:rPr>
+          <w:rFonts w:ascii="Calibri" w:hAnsi="Calibri" w:eastAsia="Calibri" w:cs="Calibri"/>
+          <w:b w:val="0"/>
+          <w:bCs w:val="0"/>
+          <w:i w:val="0"/>
+          <w:iCs w:val="0"/>
+          <w:noProof w:val="0"/>
+          <w:color w:val="000000" w:themeColor="text1" w:themeTint="FF" w:themeShade="FF"/>
+          <w:sz w:val="22"/>
+          <w:szCs w:val="22"/>
+          <w:lang w:val="pt-BR"/>
+        </w:rPr>
+        <w:t>SE ENVIAR CLICADO</w:t>
+      </w:r>
+    </w:p>
+    <w:p>
+      <w:pPr>
+        <w:pStyle w:val="ListParagraph"/>
+        <w:numPr>
+          <w:ilvl w:val="3"/>
+          <w:numId w:val="34"/>
+        </w:numPr>
+        <w:spacing w:after="160" w:line="259" w:lineRule="auto"/>
+        <w:rPr>
+          <w:rFonts w:ascii="Calibri" w:hAnsi="Calibri" w:eastAsia="Calibri" w:cs="Calibri" w:asciiTheme="minorAscii" w:hAnsiTheme="minorAscii" w:eastAsiaTheme="minorAscii" w:cstheme="minorAscii"/>
+          <w:b w:val="0"/>
+          <w:bCs w:val="0"/>
+          <w:i w:val="0"/>
+          <w:iCs w:val="0"/>
+          <w:noProof w:val="0"/>
+          <w:color w:val="000000" w:themeColor="text1" w:themeTint="FF" w:themeShade="FF"/>
+          <w:sz w:val="22"/>
+          <w:szCs w:val="22"/>
+          <w:lang w:val="pt-BR"/>
+        </w:rPr>
+      </w:pPr>
+      <w:r>
+        <w:rPr>
+          <w:rFonts w:ascii="Calibri" w:hAnsi="Calibri" w:eastAsia="Calibri" w:cs="Calibri"/>
+          <w:b w:val="0"/>
+          <w:bCs w:val="0"/>
+          <w:i w:val="0"/>
+          <w:iCs w:val="0"/>
+          <w:noProof w:val="0"/>
+          <w:color w:val="000000" w:themeColor="text1" w:themeTint="FF" w:themeShade="FF"/>
+          <w:sz w:val="22"/>
+          <w:szCs w:val="22"/>
+          <w:lang w:val="pt-BR"/>
+        </w:rPr>
+        <w:t>Enviar mensagem</w:t>
+      </w:r>
+    </w:p>
+    <w:p>
+      <w:pPr>
+        <w:pStyle w:val="Normal"/>
+        <w:ind w:left="720"/>
+      </w:pPr>
     </w:p>
     <w:p>
       <w:pPr>
@@ -999,6 +1200,201 @@
 
 <file path=word/numbering.xml><?xml version="1.0" encoding="utf-8"?>
 <w:numbering xmlns:w="http://schemas.openxmlformats.org/wordprocessingml/2006/main">
+  <w:abstractNum xmlns:w="http://schemas.openxmlformats.org/wordprocessingml/2006/main" w:abstractNumId="33">
+    <w:multiLevelType xmlns:w="http://schemas.openxmlformats.org/wordprocessingml/2006/main" w:val="hybridMultilevel"/>
+    <w:lvl xmlns:w="http://schemas.openxmlformats.org/wordprocessingml/2006/main" w:ilvl="0">
+      <w:start w:val="1"/>
+      <w:numFmt w:val="bullet"/>
+      <w:lvlText w:val=""/>
+      <w:lvlJc w:val="left"/>
+      <w:pPr>
+        <w:ind w:left="720" w:hanging="360"/>
+      </w:pPr>
+      <w:rPr>
+        <w:rFonts w:hint="default" w:ascii="Symbol" w:hAnsi="Symbol"/>
+      </w:rPr>
+    </w:lvl>
+    <w:lvl xmlns:w="http://schemas.openxmlformats.org/wordprocessingml/2006/main" w:ilvl="1">
+      <w:start w:val="1"/>
+      <w:numFmt w:val="bullet"/>
+      <w:lvlText w:val="o"/>
+      <w:lvlJc w:val="left"/>
+      <w:pPr>
+        <w:ind w:left="1440" w:hanging="360"/>
+      </w:pPr>
+      <w:rPr>
+        <w:rFonts w:hint="default" w:ascii="Courier New" w:hAnsi="Courier New"/>
+      </w:rPr>
+    </w:lvl>
+    <w:lvl xmlns:w="http://schemas.openxmlformats.org/wordprocessingml/2006/main" w:ilvl="2">
+      <w:start w:val="1"/>
+      <w:numFmt w:val="bullet"/>
+      <w:lvlText w:val=""/>
+      <w:lvlJc w:val="left"/>
+      <w:pPr>
+        <w:ind w:left="2160" w:hanging="360"/>
+      </w:pPr>
+      <w:rPr>
+        <w:rFonts w:hint="default" w:ascii="Wingdings" w:hAnsi="Wingdings"/>
+      </w:rPr>
+    </w:lvl>
+    <w:lvl xmlns:w="http://schemas.openxmlformats.org/wordprocessingml/2006/main" w:ilvl="3">
+      <w:start w:val="1"/>
+      <w:numFmt w:val="bullet"/>
+      <w:lvlText w:val=""/>
+      <w:lvlJc w:val="left"/>
+      <w:pPr>
+        <w:ind w:left="2880" w:hanging="360"/>
+      </w:pPr>
+      <w:rPr>
+        <w:rFonts w:hint="default" w:ascii="Symbol" w:hAnsi="Symbol"/>
+      </w:rPr>
+    </w:lvl>
+    <w:lvl xmlns:w="http://schemas.openxmlformats.org/wordprocessingml/2006/main" w:ilvl="4">
+      <w:start w:val="1"/>
+      <w:numFmt w:val="bullet"/>
+      <w:lvlText w:val="o"/>
+      <w:lvlJc w:val="left"/>
+      <w:pPr>
+        <w:ind w:left="3600" w:hanging="360"/>
+      </w:pPr>
+      <w:rPr>
+        <w:rFonts w:hint="default" w:ascii="Courier New" w:hAnsi="Courier New"/>
+      </w:rPr>
+    </w:lvl>
+    <w:lvl xmlns:w="http://schemas.openxmlformats.org/wordprocessingml/2006/main" w:ilvl="5">
+      <w:start w:val="1"/>
+      <w:numFmt w:val="bullet"/>
+      <w:lvlText w:val=""/>
+      <w:lvlJc w:val="left"/>
+      <w:pPr>
+        <w:ind w:left="4320" w:hanging="360"/>
+      </w:pPr>
+      <w:rPr>
+        <w:rFonts w:hint="default" w:ascii="Wingdings" w:hAnsi="Wingdings"/>
+      </w:rPr>
+    </w:lvl>
+    <w:lvl xmlns:w="http://schemas.openxmlformats.org/wordprocessingml/2006/main" w:ilvl="6">
+      <w:start w:val="1"/>
+      <w:numFmt w:val="bullet"/>
+      <w:lvlText w:val=""/>
+      <w:lvlJc w:val="left"/>
+      <w:pPr>
+        <w:ind w:left="5040" w:hanging="360"/>
+      </w:pPr>
+      <w:rPr>
+        <w:rFonts w:hint="default" w:ascii="Symbol" w:hAnsi="Symbol"/>
+      </w:rPr>
+    </w:lvl>
+    <w:lvl xmlns:w="http://schemas.openxmlformats.org/wordprocessingml/2006/main" w:ilvl="7">
+      <w:start w:val="1"/>
+      <w:numFmt w:val="bullet"/>
+      <w:lvlText w:val="o"/>
+      <w:lvlJc w:val="left"/>
+      <w:pPr>
+        <w:ind w:left="5760" w:hanging="360"/>
+      </w:pPr>
+      <w:rPr>
+        <w:rFonts w:hint="default" w:ascii="Courier New" w:hAnsi="Courier New"/>
+      </w:rPr>
+    </w:lvl>
+    <w:lvl xmlns:w="http://schemas.openxmlformats.org/wordprocessingml/2006/main" w:ilvl="8">
+      <w:start w:val="1"/>
+      <w:numFmt w:val="bullet"/>
+      <w:lvlText w:val=""/>
+      <w:lvlJc w:val="left"/>
+      <w:pPr>
+        <w:ind w:left="6480" w:hanging="360"/>
+      </w:pPr>
+      <w:rPr>
+        <w:rFonts w:hint="default" w:ascii="Wingdings" w:hAnsi="Wingdings"/>
+      </w:rPr>
+    </w:lvl>
+  </w:abstractNum>
+  <w:abstractNum xmlns:w="http://schemas.openxmlformats.org/wordprocessingml/2006/main" w:abstractNumId="32">
+    <w:multiLevelType xmlns:w="http://schemas.openxmlformats.org/wordprocessingml/2006/main" w:val="hybridMultilevel"/>
+    <w:lvl xmlns:w="http://schemas.openxmlformats.org/wordprocessingml/2006/main" w:ilvl="0">
+      <w:start w:val="1"/>
+      <w:numFmt w:val="decimal"/>
+      <w:lvlText w:val="%1."/>
+      <w:lvlJc w:val="left"/>
+      <w:pPr>
+        <w:ind w:left="720" w:hanging="360"/>
+      </w:pPr>
+    </w:lvl>
+    <w:lvl xmlns:w="http://schemas.openxmlformats.org/wordprocessingml/2006/main" w:ilvl="1">
+      <w:start w:val="1"/>
+      <w:numFmt w:val="decimal"/>
+      <w:lvlText w:val="%2."/>
+      <w:lvlJc w:val="left"/>
+      <w:pPr>
+        <w:ind w:left="1440" w:hanging="360"/>
+      </w:pPr>
+    </w:lvl>
+    <w:lvl xmlns:w="http://schemas.openxmlformats.org/wordprocessingml/2006/main" w:ilvl="2">
+      <w:start w:val="1"/>
+      <w:numFmt w:val="lowerRoman"/>
+      <w:lvlText w:val="%3."/>
+      <w:lvlJc w:val="right"/>
+      <w:pPr>
+        <w:ind w:left="2160" w:hanging="180"/>
+      </w:pPr>
+    </w:lvl>
+    <w:lvl xmlns:w="http://schemas.openxmlformats.org/wordprocessingml/2006/main" w:ilvl="3">
+      <w:start w:val="1"/>
+      <w:numFmt w:val="decimal"/>
+      <w:lvlText w:val="%4."/>
+      <w:lvlJc w:val="left"/>
+      <w:pPr>
+        <w:ind w:left="2880" w:hanging="360"/>
+      </w:pPr>
+    </w:lvl>
+    <w:lvl xmlns:w="http://schemas.openxmlformats.org/wordprocessingml/2006/main" w:ilvl="4">
+      <w:start w:val="1"/>
+      <w:numFmt w:val="lowerLetter"/>
+      <w:lvlText w:val="%5."/>
+      <w:lvlJc w:val="left"/>
+      <w:pPr>
+        <w:ind w:left="3600" w:hanging="360"/>
+      </w:pPr>
+    </w:lvl>
+    <w:lvl xmlns:w="http://schemas.openxmlformats.org/wordprocessingml/2006/main" w:ilvl="5">
+      <w:start w:val="1"/>
+      <w:numFmt w:val="lowerRoman"/>
+      <w:lvlText w:val="%6."/>
+      <w:lvlJc w:val="right"/>
+      <w:pPr>
+        <w:ind w:left="4320" w:hanging="180"/>
+      </w:pPr>
+    </w:lvl>
+    <w:lvl xmlns:w="http://schemas.openxmlformats.org/wordprocessingml/2006/main" w:ilvl="6">
+      <w:start w:val="1"/>
+      <w:numFmt w:val="decimal"/>
+      <w:lvlText w:val="%7."/>
+      <w:lvlJc w:val="left"/>
+      <w:pPr>
+        <w:ind w:left="5040" w:hanging="360"/>
+      </w:pPr>
+    </w:lvl>
+    <w:lvl xmlns:w="http://schemas.openxmlformats.org/wordprocessingml/2006/main" w:ilvl="7">
+      <w:start w:val="1"/>
+      <w:numFmt w:val="lowerLetter"/>
+      <w:lvlText w:val="%8."/>
+      <w:lvlJc w:val="left"/>
+      <w:pPr>
+        <w:ind w:left="5760" w:hanging="360"/>
+      </w:pPr>
+    </w:lvl>
+    <w:lvl xmlns:w="http://schemas.openxmlformats.org/wordprocessingml/2006/main" w:ilvl="8">
+      <w:start w:val="1"/>
+      <w:numFmt w:val="lowerRoman"/>
+      <w:lvlText w:val="%9."/>
+      <w:lvlJc w:val="right"/>
+      <w:pPr>
+        <w:ind w:left="6480" w:hanging="180"/>
+      </w:pPr>
+    </w:lvl>
+  </w:abstractNum>
   <w:abstractNum xmlns:w="http://schemas.openxmlformats.org/wordprocessingml/2006/main" w:abstractNumId="31">
     <w:multiLevelType xmlns:w="http://schemas.openxmlformats.org/wordprocessingml/2006/main" w:val="hybridMultilevel"/>
     <w:lvl xmlns:w="http://schemas.openxmlformats.org/wordprocessingml/2006/main" w:ilvl="0">
@@ -4200,6 +4596,12 @@
       </w:rPr>
     </w:lvl>
   </w:abstractNum>
+  <w:num w:numId="34">
+    <w:abstractNumId w:val="33"/>
+  </w:num>
+  <w:num w:numId="33">
+    <w:abstractNumId w:val="32"/>
+  </w:num>
   <w:num w:numId="32">
     <w:abstractNumId w:val="31"/>
   </w:num>

--- a/Documentação/RotasCliente.docx
+++ b/Documentação/RotasCliente.docx
@@ -905,6 +905,23 @@
     </w:p>
     <w:p>
       <w:pPr>
+        <w:pStyle w:val="ListParagraph"/>
+        <w:numPr>
+          <w:ilvl w:val="1"/>
+          <w:numId w:val="30"/>
+        </w:numPr>
+        <w:rPr>
+          <w:sz w:val="22"/>
+          <w:szCs w:val="22"/>
+        </w:rPr>
+      </w:pPr>
+      <w:r>
+        <w:rPr/>
+        <w:t>Botão Avaliações</w:t>
+      </w:r>
+    </w:p>
+    <w:p>
+      <w:pPr>
         <w:pStyle w:val="Normal"/>
         <w:ind w:left="720"/>
       </w:pPr>
@@ -979,6 +996,47 @@
         <w:rPr/>
         <w:t>Redirecionado para /chat</w:t>
       </w:r>
+    </w:p>
+    <w:p>
+      <w:pPr>
+        <w:pStyle w:val="ListParagraph"/>
+        <w:numPr>
+          <w:ilvl w:val="1"/>
+          <w:numId w:val="32"/>
+        </w:numPr>
+        <w:rPr>
+          <w:rFonts w:ascii="Calibri" w:hAnsi="Calibri" w:eastAsia="Calibri" w:cs="Calibri" w:asciiTheme="minorAscii" w:hAnsiTheme="minorAscii" w:eastAsiaTheme="minorAscii" w:cstheme="minorAscii"/>
+          <w:sz w:val="22"/>
+          <w:szCs w:val="22"/>
+        </w:rPr>
+      </w:pPr>
+      <w:r>
+        <w:rPr/>
+        <w:t>SE AVALIAÇOES CLICADO</w:t>
+      </w:r>
+    </w:p>
+    <w:p>
+      <w:pPr>
+        <w:pStyle w:val="ListParagraph"/>
+        <w:numPr>
+          <w:ilvl w:val="2"/>
+          <w:numId w:val="32"/>
+        </w:numPr>
+        <w:rPr>
+          <w:sz w:val="22"/>
+          <w:szCs w:val="22"/>
+        </w:rPr>
+      </w:pPr>
+      <w:r>
+        <w:rPr/>
+        <w:t>Redirecionado para /exibir-avaliacao</w:t>
+      </w:r>
+    </w:p>
+    <w:p>
+      <w:pPr>
+        <w:pStyle w:val="Normal"/>
+        <w:ind w:left="720"/>
+      </w:pPr>
     </w:p>
     <w:p>
       <w:pPr>
@@ -1169,6 +1227,96 @@
     <w:p>
       <w:pPr>
         <w:pStyle w:val="Normal"/>
+        <w:spacing w:after="160" w:line="259" w:lineRule="auto"/>
+        <w:ind w:left="708"/>
+        <w:rPr>
+          <w:rFonts w:ascii="Calibri" w:hAnsi="Calibri" w:eastAsia="Calibri" w:cs="Calibri"/>
+          <w:b w:val="0"/>
+          <w:bCs w:val="0"/>
+          <w:i w:val="0"/>
+          <w:iCs w:val="0"/>
+          <w:noProof w:val="0"/>
+          <w:color w:val="000000" w:themeColor="text1" w:themeTint="FF" w:themeShade="FF"/>
+          <w:sz w:val="22"/>
+          <w:szCs w:val="22"/>
+          <w:lang w:val="pt-BR"/>
+        </w:rPr>
+      </w:pPr>
+    </w:p>
+    <w:p>
+      <w:pPr>
+        <w:pStyle w:val="Normal"/>
+        <w:spacing w:after="160" w:line="259" w:lineRule="auto"/>
+        <w:ind w:left="708"/>
+        <w:rPr>
+          <w:rFonts w:ascii="Calibri" w:hAnsi="Calibri" w:eastAsia="Calibri" w:cs="Calibri"/>
+          <w:b w:val="0"/>
+          <w:bCs w:val="0"/>
+          <w:i w:val="0"/>
+          <w:iCs w:val="0"/>
+          <w:noProof w:val="0"/>
+          <w:color w:val="000000" w:themeColor="text1" w:themeTint="FF" w:themeShade="FF"/>
+          <w:sz w:val="22"/>
+          <w:szCs w:val="22"/>
+          <w:lang w:val="pt-BR"/>
+        </w:rPr>
+      </w:pPr>
+      <w:r>
+        <w:rPr>
+          <w:rFonts w:ascii="Calibri" w:hAnsi="Calibri" w:eastAsia="Calibri" w:cs="Calibri"/>
+          <w:b w:val="0"/>
+          <w:bCs w:val="0"/>
+          <w:i w:val="0"/>
+          <w:iCs w:val="0"/>
+          <w:noProof w:val="0"/>
+          <w:color w:val="000000" w:themeColor="text1" w:themeTint="FF" w:themeShade="FF"/>
+          <w:sz w:val="22"/>
+          <w:szCs w:val="22"/>
+          <w:lang w:val="pt-BR"/>
+        </w:rPr>
+        <w:t>/exibir-avaliacao</w:t>
+      </w:r>
+    </w:p>
+    <w:p>
+      <w:pPr>
+        <w:pStyle w:val="ListParagraph"/>
+        <w:numPr>
+          <w:ilvl w:val="0"/>
+          <w:numId w:val="35"/>
+        </w:numPr>
+        <w:spacing w:after="160" w:line="259" w:lineRule="auto"/>
+        <w:rPr>
+          <w:rFonts w:ascii="Calibri" w:hAnsi="Calibri" w:eastAsia="Calibri" w:cs="Calibri" w:asciiTheme="minorAscii" w:hAnsiTheme="minorAscii" w:eastAsiaTheme="minorAscii" w:cstheme="minorAscii"/>
+          <w:b w:val="0"/>
+          <w:bCs w:val="0"/>
+          <w:i w:val="0"/>
+          <w:iCs w:val="0"/>
+          <w:noProof w:val="0"/>
+          <w:color w:val="000000" w:themeColor="text1" w:themeTint="FF" w:themeShade="FF"/>
+          <w:sz w:val="22"/>
+          <w:szCs w:val="22"/>
+          <w:lang w:val="pt-BR"/>
+        </w:rPr>
+      </w:pPr>
+      <w:r>
+        <w:rPr>
+          <w:rFonts w:ascii="Calibri" w:hAnsi="Calibri" w:eastAsia="Calibri" w:cs="Calibri"/>
+          <w:b w:val="0"/>
+          <w:bCs w:val="0"/>
+          <w:i w:val="0"/>
+          <w:iCs w:val="0"/>
+          <w:noProof w:val="0"/>
+          <w:color w:val="000000" w:themeColor="text1" w:themeTint="FF" w:themeShade="FF"/>
+          <w:sz w:val="22"/>
+          <w:szCs w:val="22"/>
+          <w:lang w:val="pt-BR"/>
+        </w:rPr>
+        <w:t>Exibir todas as avaliações do serviço selecionado</w:t>
+      </w:r>
+    </w:p>
+    <w:p>
+      <w:pPr>
+        <w:pStyle w:val="Normal"/>
         <w:ind w:left="720"/>
       </w:pPr>
     </w:p>
@@ -1200,6 +1348,90 @@
 
 <file path=word/numbering.xml><?xml version="1.0" encoding="utf-8"?>
 <w:numbering xmlns:w="http://schemas.openxmlformats.org/wordprocessingml/2006/main">
+  <w:abstractNum xmlns:w="http://schemas.openxmlformats.org/wordprocessingml/2006/main" w:abstractNumId="34">
+    <w:multiLevelType xmlns:w="http://schemas.openxmlformats.org/wordprocessingml/2006/main" w:val="hybridMultilevel"/>
+    <w:lvl xmlns:w="http://schemas.openxmlformats.org/wordprocessingml/2006/main" w:ilvl="0">
+      <w:start w:val="1"/>
+      <w:numFmt w:val="decimal"/>
+      <w:lvlText w:val="%1."/>
+      <w:lvlJc w:val="left"/>
+      <w:pPr>
+        <w:ind w:left="1428" w:hanging="360"/>
+      </w:pPr>
+    </w:lvl>
+    <w:lvl xmlns:w="http://schemas.openxmlformats.org/wordprocessingml/2006/main" w:ilvl="1">
+      <w:start w:val="1"/>
+      <w:numFmt w:val="lowerLetter"/>
+      <w:lvlText w:val="%2."/>
+      <w:lvlJc w:val="left"/>
+      <w:pPr>
+        <w:ind w:left="2148" w:hanging="360"/>
+      </w:pPr>
+    </w:lvl>
+    <w:lvl xmlns:w="http://schemas.openxmlformats.org/wordprocessingml/2006/main" w:ilvl="2">
+      <w:start w:val="1"/>
+      <w:numFmt w:val="lowerRoman"/>
+      <w:lvlText w:val="%3."/>
+      <w:lvlJc w:val="right"/>
+      <w:pPr>
+        <w:ind w:left="2868" w:hanging="180"/>
+      </w:pPr>
+    </w:lvl>
+    <w:lvl xmlns:w="http://schemas.openxmlformats.org/wordprocessingml/2006/main" w:ilvl="3">
+      <w:start w:val="1"/>
+      <w:numFmt w:val="decimal"/>
+      <w:lvlText w:val="%4."/>
+      <w:lvlJc w:val="left"/>
+      <w:pPr>
+        <w:ind w:left="3588" w:hanging="360"/>
+      </w:pPr>
+    </w:lvl>
+    <w:lvl xmlns:w="http://schemas.openxmlformats.org/wordprocessingml/2006/main" w:ilvl="4">
+      <w:start w:val="1"/>
+      <w:numFmt w:val="lowerLetter"/>
+      <w:lvlText w:val="%5."/>
+      <w:lvlJc w:val="left"/>
+      <w:pPr>
+        <w:ind w:left="4308" w:hanging="360"/>
+      </w:pPr>
+    </w:lvl>
+    <w:lvl xmlns:w="http://schemas.openxmlformats.org/wordprocessingml/2006/main" w:ilvl="5">
+      <w:start w:val="1"/>
+      <w:numFmt w:val="lowerRoman"/>
+      <w:lvlText w:val="%6."/>
+      <w:lvlJc w:val="right"/>
+      <w:pPr>
+        <w:ind w:left="5028" w:hanging="180"/>
+      </w:pPr>
+    </w:lvl>
+    <w:lvl xmlns:w="http://schemas.openxmlformats.org/wordprocessingml/2006/main" w:ilvl="6">
+      <w:start w:val="1"/>
+      <w:numFmt w:val="decimal"/>
+      <w:lvlText w:val="%7."/>
+      <w:lvlJc w:val="left"/>
+      <w:pPr>
+        <w:ind w:left="5748" w:hanging="360"/>
+      </w:pPr>
+    </w:lvl>
+    <w:lvl xmlns:w="http://schemas.openxmlformats.org/wordprocessingml/2006/main" w:ilvl="7">
+      <w:start w:val="1"/>
+      <w:numFmt w:val="lowerLetter"/>
+      <w:lvlText w:val="%8."/>
+      <w:lvlJc w:val="left"/>
+      <w:pPr>
+        <w:ind w:left="6468" w:hanging="360"/>
+      </w:pPr>
+    </w:lvl>
+    <w:lvl xmlns:w="http://schemas.openxmlformats.org/wordprocessingml/2006/main" w:ilvl="8">
+      <w:start w:val="1"/>
+      <w:numFmt w:val="lowerRoman"/>
+      <w:lvlText w:val="%9."/>
+      <w:lvlJc w:val="right"/>
+      <w:pPr>
+        <w:ind w:left="7188" w:hanging="180"/>
+      </w:pPr>
+    </w:lvl>
+  </w:abstractNum>
   <w:abstractNum xmlns:w="http://schemas.openxmlformats.org/wordprocessingml/2006/main" w:abstractNumId="33">
     <w:multiLevelType xmlns:w="http://schemas.openxmlformats.org/wordprocessingml/2006/main" w:val="hybridMultilevel"/>
     <w:lvl xmlns:w="http://schemas.openxmlformats.org/wordprocessingml/2006/main" w:ilvl="0">
@@ -4596,6 +4828,9 @@
       </w:rPr>
     </w:lvl>
   </w:abstractNum>
+  <w:num w:numId="35">
+    <w:abstractNumId w:val="34"/>
+  </w:num>
   <w:num w:numId="34">
     <w:abstractNumId w:val="33"/>
   </w:num>
